--- a/dokument.docx
+++ b/dokument.docx
@@ -4,17 +4,98 @@
   <w:body>
     <w:sdt>
       <w:sdtPr>
+        <w:rPr>
+          <w:rFonts w:asciiTheme="majorHAnsi" w:hAnsiTheme="majorHAnsi" w:cstheme="majorHAnsi"/>
+        </w:rPr>
         <w:id w:val="-243496243"/>
         <w:docPartObj>
           <w:docPartGallery w:val="Cover Pages"/>
           <w:docPartUnique/>
         </w:docPartObj>
       </w:sdtPr>
+      <w:sdtEndPr/>
       <w:sdtContent>
-        <w:p/>
         <w:p>
+          <w:pPr>
+            <w:rPr>
+              <w:rFonts w:asciiTheme="majorHAnsi" w:hAnsiTheme="majorHAnsi" w:cstheme="majorHAnsi"/>
+            </w:rPr>
+          </w:pPr>
+        </w:p>
+        <w:p>
+          <w:pPr>
+            <w:rPr>
+              <w:rFonts w:asciiTheme="majorHAnsi" w:hAnsiTheme="majorHAnsi" w:cstheme="majorHAnsi"/>
+            </w:rPr>
+          </w:pPr>
+          <w:r>
+            <w:drawing>
+              <wp:anchor distT="0" distB="0" distL="114300" distR="114300" simplePos="0" relativeHeight="251663360" behindDoc="0" locked="0" layoutInCell="1" allowOverlap="1" wp14:anchorId="2815F9EF" wp14:editId="1EFB2954">
+                <wp:simplePos x="0" y="0"/>
+                <wp:positionH relativeFrom="column">
+                  <wp:posOffset>881380</wp:posOffset>
+                </wp:positionH>
+                <wp:positionV relativeFrom="paragraph">
+                  <wp:posOffset>794385</wp:posOffset>
+                </wp:positionV>
+                <wp:extent cx="4514850" cy="4514850"/>
+                <wp:effectExtent l="0" t="0" r="0" b="0"/>
+                <wp:wrapThrough wrapText="bothSides">
+                  <wp:wrapPolygon edited="0">
+                    <wp:start x="0" y="0"/>
+                    <wp:lineTo x="0" y="21509"/>
+                    <wp:lineTo x="21509" y="21509"/>
+                    <wp:lineTo x="21509" y="0"/>
+                    <wp:lineTo x="0" y="0"/>
+                  </wp:wrapPolygon>
+                </wp:wrapThrough>
+                <wp:docPr id="1" name="Grafik 1" descr="Ein Bild, das Text enthält.&#10;&#10;Automatisch generierte Beschreibung"/>
+                <wp:cNvGraphicFramePr>
+                  <a:graphicFrameLocks xmlns:a="http://schemas.openxmlformats.org/drawingml/2006/main" noChangeAspect="1"/>
+                </wp:cNvGraphicFramePr>
+                <a:graphic xmlns:a="http://schemas.openxmlformats.org/drawingml/2006/main">
+                  <a:graphicData uri="http://schemas.openxmlformats.org/drawingml/2006/picture">
+                    <pic:pic xmlns:pic="http://schemas.openxmlformats.org/drawingml/2006/picture">
+                      <pic:nvPicPr>
+                        <pic:cNvPr id="1" name="Grafik 1" descr="Ein Bild, das Text enthält.&#10;&#10;Automatisch generierte Beschreibung"/>
+                        <pic:cNvPicPr/>
+                      </pic:nvPicPr>
+                      <pic:blipFill>
+                        <a:blip r:embed="rId8">
+                          <a:extLst>
+                            <a:ext uri="{28A0092B-C50C-407E-A947-70E740481C1C}">
+                              <a14:useLocalDpi xmlns:a14="http://schemas.microsoft.com/office/drawing/2010/main" val="0"/>
+                            </a:ext>
+                          </a:extLst>
+                        </a:blip>
+                        <a:stretch>
+                          <a:fillRect/>
+                        </a:stretch>
+                      </pic:blipFill>
+                      <pic:spPr>
+                        <a:xfrm>
+                          <a:off x="0" y="0"/>
+                          <a:ext cx="4514850" cy="4514850"/>
+                        </a:xfrm>
+                        <a:prstGeom prst="rect">
+                          <a:avLst/>
+                        </a:prstGeom>
+                      </pic:spPr>
+                    </pic:pic>
+                  </a:graphicData>
+                </a:graphic>
+                <wp14:sizeRelH relativeFrom="page">
+                  <wp14:pctWidth>0</wp14:pctWidth>
+                </wp14:sizeRelH>
+                <wp14:sizeRelV relativeFrom="page">
+                  <wp14:pctHeight>0</wp14:pctHeight>
+                </wp14:sizeRelV>
+              </wp:anchor>
+            </w:drawing>
+          </w:r>
           <w:r>
             <w:rPr>
+              <w:rFonts w:asciiTheme="majorHAnsi" w:hAnsiTheme="majorHAnsi" w:cstheme="majorHAnsi"/>
               <w:noProof/>
             </w:rPr>
             <mc:AlternateContent>
@@ -104,6 +185,7 @@
                                     <w:calendar w:val="gregorian"/>
                                   </w:date>
                                 </w:sdtPr>
+                                <w:sdtEndPr/>
                                 <w:sdtContent>
                                   <w:p>
                                     <w:pPr>
@@ -177,6 +259,7 @@
                               <w:calendar w:val="gregorian"/>
                             </w:date>
                           </w:sdtPr>
+                          <w:sdtEndPr/>
                           <w:sdtContent>
                             <w:p>
                               <w:pPr>
@@ -212,6 +295,7 @@
           </w:r>
           <w:r>
             <w:rPr>
+              <w:rFonts w:asciiTheme="majorHAnsi" w:hAnsiTheme="majorHAnsi" w:cstheme="majorHAnsi"/>
               <w:noProof/>
             </w:rPr>
             <mc:AlternateContent>
@@ -296,6 +380,7 @@
                                   <w:dataBinding w:prefixMappings="xmlns:ns0='http://purl.org/dc/elements/1.1/' xmlns:ns1='http://schemas.openxmlformats.org/package/2006/metadata/core-properties' " w:xpath="/ns1:coreProperties[1]/ns0:creator[1]" w:storeItemID="{6C3C8BC8-F283-45AE-878A-BAB7291924A1}"/>
                                   <w:text/>
                                 </w:sdtPr>
+                                <w:sdtEndPr/>
                                 <w:sdtContent>
                                   <w:p>
                                     <w:pPr>
@@ -345,6 +430,7 @@
                                     <w:dataBinding w:prefixMappings="xmlns:ns0='http://schemas.openxmlformats.org/officeDocument/2006/extended-properties' " w:xpath="/ns0:Properties[1]/ns0:Company[1]" w:storeItemID="{6668398D-A668-4E3E-A5EB-62B293D839F1}"/>
                                     <w:text/>
                                   </w:sdtPr>
+                                  <w:sdtEndPr/>
                                   <w:sdtContent>
                                     <w:r>
                                       <w:rPr>
@@ -385,16 +471,7 @@
                                     <w:sz w:val="20"/>
                                     <w:szCs w:val="20"/>
                                   </w:rPr>
-                                  <w:t>Ap18d,</w:t>
-                                </w:r>
-                                <w:r>
-                                  <w:rPr>
-                                    <w:caps/>
-                                    <w:color w:val="262626" w:themeColor="text1" w:themeTint="D9"/>
-                                    <w:sz w:val="20"/>
-                                    <w:szCs w:val="20"/>
-                                  </w:rPr>
-                                  <w:t xml:space="preserve"> </w:t>
+                                  <w:t xml:space="preserve">Ap18d, </w:t>
                                 </w:r>
                                 <w:r>
                                   <w:rPr>
@@ -457,6 +534,7 @@
                             <w:dataBinding w:prefixMappings="xmlns:ns0='http://purl.org/dc/elements/1.1/' xmlns:ns1='http://schemas.openxmlformats.org/package/2006/metadata/core-properties' " w:xpath="/ns1:coreProperties[1]/ns0:creator[1]" w:storeItemID="{6C3C8BC8-F283-45AE-878A-BAB7291924A1}"/>
                             <w:text/>
                           </w:sdtPr>
+                          <w:sdtEndPr/>
                           <w:sdtContent>
                             <w:p>
                               <w:pPr>
@@ -506,6 +584,7 @@
                               <w:dataBinding w:prefixMappings="xmlns:ns0='http://schemas.openxmlformats.org/officeDocument/2006/extended-properties' " w:xpath="/ns0:Properties[1]/ns0:Company[1]" w:storeItemID="{6668398D-A668-4E3E-A5EB-62B293D839F1}"/>
                               <w:text/>
                             </w:sdtPr>
+                            <w:sdtEndPr/>
                             <w:sdtContent>
                               <w:r>
                                 <w:rPr>
@@ -546,16 +625,7 @@
                               <w:sz w:val="20"/>
                               <w:szCs w:val="20"/>
                             </w:rPr>
-                            <w:t>Ap18d,</w:t>
-                          </w:r>
-                          <w:r>
-                            <w:rPr>
-                              <w:caps/>
-                              <w:color w:val="262626" w:themeColor="text1" w:themeTint="D9"/>
-                              <w:sz w:val="20"/>
-                              <w:szCs w:val="20"/>
-                            </w:rPr>
-                            <w:t xml:space="preserve"> </w:t>
+                            <w:t xml:space="preserve">Ap18d, </w:t>
                           </w:r>
                           <w:r>
                             <w:rPr>
@@ -589,6 +659,7 @@
           </w:r>
           <w:r>
             <w:rPr>
+              <w:rFonts w:asciiTheme="majorHAnsi" w:hAnsiTheme="majorHAnsi" w:cstheme="majorHAnsi"/>
               <w:noProof/>
             </w:rPr>
             <mc:AlternateContent>
@@ -684,6 +755,7 @@
                                     <w:dataBinding w:prefixMappings="xmlns:ns0='http://purl.org/dc/elements/1.1/' xmlns:ns1='http://schemas.openxmlformats.org/package/2006/metadata/core-properties' " w:xpath="/ns1:coreProperties[1]/ns0:title[1]" w:storeItemID="{6C3C8BC8-F283-45AE-878A-BAB7291924A1}"/>
                                     <w:text w:multiLine="1"/>
                                   </w:sdtPr>
+                                  <w:sdtEndPr/>
                                   <w:sdtContent>
                                     <w:r>
                                       <w:rPr>
@@ -711,6 +783,7 @@
                                   <w:dataBinding w:prefixMappings="xmlns:ns0='http://purl.org/dc/elements/1.1/' xmlns:ns1='http://schemas.openxmlformats.org/package/2006/metadata/core-properties' " w:xpath="/ns1:coreProperties[1]/ns0:subject[1]" w:storeItemID="{6C3C8BC8-F283-45AE-878A-BAB7291924A1}"/>
                                   <w:text/>
                                 </w:sdtPr>
+                                <w:sdtEndPr/>
                                 <w:sdtContent>
                                   <w:p>
                                     <w:pPr>
@@ -785,6 +858,7 @@
                               <w:dataBinding w:prefixMappings="xmlns:ns0='http://purl.org/dc/elements/1.1/' xmlns:ns1='http://schemas.openxmlformats.org/package/2006/metadata/core-properties' " w:xpath="/ns1:coreProperties[1]/ns0:title[1]" w:storeItemID="{6C3C8BC8-F283-45AE-878A-BAB7291924A1}"/>
                               <w:text w:multiLine="1"/>
                             </w:sdtPr>
+                            <w:sdtEndPr/>
                             <w:sdtContent>
                               <w:r>
                                 <w:rPr>
@@ -812,6 +886,7 @@
                             <w:dataBinding w:prefixMappings="xmlns:ns0='http://purl.org/dc/elements/1.1/' xmlns:ns1='http://schemas.openxmlformats.org/package/2006/metadata/core-properties' " w:xpath="/ns1:coreProperties[1]/ns0:subject[1]" w:storeItemID="{6C3C8BC8-F283-45AE-878A-BAB7291924A1}"/>
                             <w:text/>
                           </w:sdtPr>
+                          <w:sdtEndPr/>
                           <w:sdtContent>
                             <w:p>
                               <w:pPr>
@@ -846,13 +921,14 @@
           </w:r>
           <w:r>
             <w:rPr>
+              <w:rFonts w:asciiTheme="majorHAnsi" w:hAnsiTheme="majorHAnsi" w:cstheme="majorHAnsi"/>
               <w:noProof/>
               <w:color w:val="70AD47" w:themeColor="accent6"/>
             </w:rPr>
             <mc:AlternateContent>
               <mc:Choice Requires="wpg">
                 <w:drawing>
-                  <wp:anchor distT="0" distB="0" distL="114300" distR="114300" simplePos="0" relativeHeight="251659264" behindDoc="0" locked="0" layoutInCell="1" allowOverlap="1" wp14:anchorId="4378DE42" wp14:editId="621B5120">
+                  <wp:anchor distT="0" distB="0" distL="114300" distR="114300" simplePos="0" relativeHeight="251659264" behindDoc="0" locked="0" layoutInCell="1" allowOverlap="1" wp14:anchorId="4378DE42" wp14:editId="0A05A76B">
                     <wp:simplePos x="0" y="0"/>
                     <mc:AlternateContent>
                       <mc:Choice Requires="wp14">
@@ -939,7 +1015,9 @@
                                 <a:avLst/>
                               </a:prstGeom>
                               <a:solidFill>
-                                <a:schemeClr val="dk1"/>
+                                <a:schemeClr val="accent6">
+                                  <a:lumMod val="75000"/>
+                                </a:schemeClr>
                               </a:solidFill>
                               <a:ln>
                                 <a:noFill/>
@@ -980,9 +1058,9 @@
               </mc:Choice>
               <mc:Fallback>
                 <w:pict>
-                  <v:group w14:anchorId="08902CC4" id="Gruppe 114" o:spid="_x0000_s1026" style="position:absolute;margin-left:0;margin-top:0;width:18pt;height:10in;z-index:251659264;mso-width-percent:29;mso-height-percent:909;mso-left-percent:45;mso-position-horizontal-relative:page;mso-position-vertical:center;mso-position-vertical-relative:page;mso-width-percent:29;mso-height-percent:909;mso-left-percent:45" coordsize="2286,91440" o:gfxdata="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">
+                  <v:group w14:anchorId="04008563" id="Gruppe 114" o:spid="_x0000_s1026" style="position:absolute;margin-left:0;margin-top:0;width:18pt;height:10in;z-index:251659264;mso-width-percent:29;mso-height-percent:909;mso-left-percent:45;mso-position-horizontal-relative:page;mso-position-vertical:center;mso-position-vertical-relative:page;mso-width-percent:29;mso-height-percent:909;mso-left-percent:45" coordsize="2286,91440" o:gfxdata="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">
                     <v:rect id="Rechteck 115" o:spid="_x0000_s1027" style="position:absolute;width:2286;height:87820;visibility:visible;mso-wrap-style:square;v-text-anchor:middle" o:gfxdata="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" fillcolor="#70ad47 [3209]" stroked="f"/>
-                    <v:rect id="Rechteck 116" o:spid="_x0000_s1028" style="position:absolute;top:89154;width:2286;height:2286;visibility:visible;mso-wrap-style:square;v-text-anchor:middle" o:gfxdata="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" fillcolor="black [3200]" stroked="f">
+                    <v:rect id="Rechteck 116" o:spid="_x0000_s1028" style="position:absolute;top:89154;width:2286;height:2286;visibility:visible;mso-wrap-style:square;v-text-anchor:middle" o:gfxdata="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" fillcolor="#538135 [2409]" stroked="f">
                       <o:lock v:ext="edit" aspectratio="t"/>
                     </v:rect>
                     <w10:wrap anchorx="page" anchory="page"/>
@@ -992,6 +1070,9 @@
             </mc:AlternateContent>
           </w:r>
           <w:r>
+            <w:rPr>
+              <w:rFonts w:asciiTheme="majorHAnsi" w:hAnsiTheme="majorHAnsi" w:cstheme="majorHAnsi"/>
+            </w:rPr>
             <w:br w:type="page"/>
           </w:r>
         </w:p>
@@ -1000,7 +1081,11 @@
     <w:sdt>
       <w:sdtPr>
         <w:rPr>
-          <w:lang w:val="de-DE"/>
+          <w:rFonts w:eastAsiaTheme="minorHAnsi" w:cstheme="majorHAnsi"/>
+          <w:color w:val="auto"/>
+          <w:sz w:val="22"/>
+          <w:szCs w:val="22"/>
+          <w:lang w:val="de-DE" w:eastAsia="en-US"/>
         </w:rPr>
         <w:id w:val="1697573698"/>
         <w:docPartObj>
@@ -1010,22 +1095,21 @@
       </w:sdtPr>
       <w:sdtEndPr>
         <w:rPr>
-          <w:rFonts w:asciiTheme="minorHAnsi" w:eastAsiaTheme="minorHAnsi" w:hAnsiTheme="minorHAnsi" w:cstheme="minorBidi"/>
           <w:b/>
           <w:bCs/>
-          <w:color w:val="auto"/>
-          <w:sz w:val="22"/>
-          <w:szCs w:val="22"/>
-          <w:lang w:eastAsia="en-US"/>
         </w:rPr>
       </w:sdtEndPr>
       <w:sdtContent>
         <w:p>
           <w:pPr>
             <w:pStyle w:val="Inhaltsverzeichnisberschrift"/>
+            <w:rPr>
+              <w:rFonts w:cstheme="majorHAnsi"/>
+            </w:rPr>
           </w:pPr>
           <w:r>
             <w:rPr>
+              <w:rFonts w:cstheme="majorHAnsi"/>
               <w:lang w:val="de-DE"/>
             </w:rPr>
             <w:t>Inhalt</w:t>
@@ -1038,25 +1122,37 @@
               <w:tab w:val="right" w:leader="dot" w:pos="9396"/>
             </w:tabs>
             <w:rPr>
+              <w:rFonts w:eastAsiaTheme="minorEastAsia"/>
               <w:noProof/>
+              <w:lang w:eastAsia="de-CH"/>
             </w:rPr>
           </w:pPr>
           <w:r>
+            <w:rPr>
+              <w:rFonts w:asciiTheme="majorHAnsi" w:hAnsiTheme="majorHAnsi" w:cstheme="majorHAnsi"/>
+            </w:rPr>
             <w:fldChar w:fldCharType="begin"/>
           </w:r>
           <w:r>
+            <w:rPr>
+              <w:rFonts w:asciiTheme="majorHAnsi" w:hAnsiTheme="majorHAnsi" w:cstheme="majorHAnsi"/>
+            </w:rPr>
             <w:instrText xml:space="preserve"> TOC \o "1-3" \h \z \u </w:instrText>
           </w:r>
           <w:r>
+            <w:rPr>
+              <w:rFonts w:asciiTheme="majorHAnsi" w:hAnsiTheme="majorHAnsi" w:cstheme="majorHAnsi"/>
+            </w:rPr>
             <w:fldChar w:fldCharType="separate"/>
           </w:r>
-          <w:hyperlink w:anchor="_Toc73882603" w:history="1">
+          <w:hyperlink w:anchor="_Toc75702681" w:history="1">
             <w:r>
               <w:rPr>
                 <w:rStyle w:val="Hyperlink"/>
-                <w:noProof/>
-              </w:rPr>
-              <w:t>Abstract</w:t>
+                <w:rFonts w:cstheme="majorHAnsi"/>
+                <w:noProof/>
+              </w:rPr>
+              <w:t>1. Abstract</w:t>
             </w:r>
             <w:r>
               <w:rPr>
@@ -1077,7 +1173,7 @@
                 <w:noProof/>
                 <w:webHidden/>
               </w:rPr>
-              <w:instrText xml:space="preserve"> PAGEREF _Toc73882603 \h </w:instrText>
+              <w:instrText xml:space="preserve"> PAGEREF _Toc75702681 \h </w:instrText>
             </w:r>
             <w:r>
               <w:rPr>
@@ -1115,16 +1211,19 @@
               <w:tab w:val="right" w:leader="dot" w:pos="9396"/>
             </w:tabs>
             <w:rPr>
+              <w:rFonts w:eastAsiaTheme="minorEastAsia"/>
               <w:noProof/>
+              <w:lang w:eastAsia="de-CH"/>
             </w:rPr>
           </w:pPr>
-          <w:hyperlink w:anchor="_Toc73882604" w:history="1">
+          <w:hyperlink w:anchor="_Toc75702682" w:history="1">
             <w:r>
               <w:rPr>
                 <w:rStyle w:val="Hyperlink"/>
-                <w:noProof/>
-              </w:rPr>
-              <w:t>Themenwahl und persönlicher Bezug</w:t>
+                <w:rFonts w:cstheme="majorHAnsi"/>
+                <w:noProof/>
+              </w:rPr>
+              <w:t>3. Einleitung</w:t>
             </w:r>
             <w:r>
               <w:rPr>
@@ -1145,7 +1244,7 @@
                 <w:noProof/>
                 <w:webHidden/>
               </w:rPr>
-              <w:instrText xml:space="preserve"> PAGEREF _Toc73882604 \h </w:instrText>
+              <w:instrText xml:space="preserve"> PAGEREF _Toc75702682 \h </w:instrText>
             </w:r>
             <w:r>
               <w:rPr>
@@ -1166,6 +1265,289 @@
                 <w:webHidden/>
               </w:rPr>
               <w:t>3</w:t>
+            </w:r>
+            <w:r>
+              <w:rPr>
+                <w:noProof/>
+                <w:webHidden/>
+              </w:rPr>
+              <w:fldChar w:fldCharType="end"/>
+            </w:r>
+          </w:hyperlink>
+        </w:p>
+        <w:p>
+          <w:pPr>
+            <w:pStyle w:val="Verzeichnis2"/>
+            <w:tabs>
+              <w:tab w:val="right" w:leader="dot" w:pos="9396"/>
+            </w:tabs>
+            <w:rPr>
+              <w:rFonts w:eastAsiaTheme="minorEastAsia"/>
+              <w:noProof/>
+              <w:lang w:eastAsia="de-CH"/>
+            </w:rPr>
+          </w:pPr>
+          <w:hyperlink w:anchor="_Toc75702683" w:history="1">
+            <w:r>
+              <w:rPr>
+                <w:rStyle w:val="Hyperlink"/>
+                <w:rFonts w:cstheme="majorHAnsi"/>
+                <w:noProof/>
+              </w:rPr>
+              <w:t>3.1 Themenwahl und persönlicher Bezug</w:t>
+            </w:r>
+            <w:r>
+              <w:rPr>
+                <w:noProof/>
+                <w:webHidden/>
+              </w:rPr>
+              <w:tab/>
+            </w:r>
+            <w:r>
+              <w:rPr>
+                <w:noProof/>
+                <w:webHidden/>
+              </w:rPr>
+              <w:fldChar w:fldCharType="begin"/>
+            </w:r>
+            <w:r>
+              <w:rPr>
+                <w:noProof/>
+                <w:webHidden/>
+              </w:rPr>
+              <w:instrText xml:space="preserve"> PAGEREF _Toc75702683 \h </w:instrText>
+            </w:r>
+            <w:r>
+              <w:rPr>
+                <w:noProof/>
+                <w:webHidden/>
+              </w:rPr>
+            </w:r>
+            <w:r>
+              <w:rPr>
+                <w:noProof/>
+                <w:webHidden/>
+              </w:rPr>
+              <w:fldChar w:fldCharType="separate"/>
+            </w:r>
+            <w:r>
+              <w:rPr>
+                <w:noProof/>
+                <w:webHidden/>
+              </w:rPr>
+              <w:t>3</w:t>
+            </w:r>
+            <w:r>
+              <w:rPr>
+                <w:noProof/>
+                <w:webHidden/>
+              </w:rPr>
+              <w:fldChar w:fldCharType="end"/>
+            </w:r>
+          </w:hyperlink>
+        </w:p>
+        <w:p>
+          <w:pPr>
+            <w:pStyle w:val="Verzeichnis2"/>
+            <w:tabs>
+              <w:tab w:val="right" w:leader="dot" w:pos="9396"/>
+            </w:tabs>
+            <w:rPr>
+              <w:rFonts w:eastAsiaTheme="minorEastAsia"/>
+              <w:noProof/>
+              <w:lang w:eastAsia="de-CH"/>
+            </w:rPr>
+          </w:pPr>
+          <w:hyperlink w:anchor="_Toc75702684" w:history="1">
+            <w:r>
+              <w:rPr>
+                <w:rStyle w:val="Hyperlink"/>
+                <w:rFonts w:cstheme="majorHAnsi"/>
+                <w:noProof/>
+              </w:rPr>
+              <w:t>3.2 Fragestellung</w:t>
+            </w:r>
+            <w:r>
+              <w:rPr>
+                <w:noProof/>
+                <w:webHidden/>
+              </w:rPr>
+              <w:tab/>
+            </w:r>
+            <w:r>
+              <w:rPr>
+                <w:noProof/>
+                <w:webHidden/>
+              </w:rPr>
+              <w:fldChar w:fldCharType="begin"/>
+            </w:r>
+            <w:r>
+              <w:rPr>
+                <w:noProof/>
+                <w:webHidden/>
+              </w:rPr>
+              <w:instrText xml:space="preserve"> PAGEREF _Toc75702684 \h </w:instrText>
+            </w:r>
+            <w:r>
+              <w:rPr>
+                <w:noProof/>
+                <w:webHidden/>
+              </w:rPr>
+            </w:r>
+            <w:r>
+              <w:rPr>
+                <w:noProof/>
+                <w:webHidden/>
+              </w:rPr>
+              <w:fldChar w:fldCharType="separate"/>
+            </w:r>
+            <w:r>
+              <w:rPr>
+                <w:noProof/>
+                <w:webHidden/>
+              </w:rPr>
+              <w:t>3</w:t>
+            </w:r>
+            <w:r>
+              <w:rPr>
+                <w:noProof/>
+                <w:webHidden/>
+              </w:rPr>
+              <w:fldChar w:fldCharType="end"/>
+            </w:r>
+          </w:hyperlink>
+        </w:p>
+        <w:p>
+          <w:pPr>
+            <w:pStyle w:val="Verzeichnis2"/>
+            <w:tabs>
+              <w:tab w:val="right" w:leader="dot" w:pos="9396"/>
+            </w:tabs>
+            <w:rPr>
+              <w:rFonts w:eastAsiaTheme="minorEastAsia"/>
+              <w:noProof/>
+              <w:lang w:eastAsia="de-CH"/>
+            </w:rPr>
+          </w:pPr>
+          <w:hyperlink w:anchor="_Toc75702685" w:history="1">
+            <w:r>
+              <w:rPr>
+                <w:rStyle w:val="Hyperlink"/>
+                <w:noProof/>
+              </w:rPr>
+              <w:t>3.3 Vorgehen</w:t>
+            </w:r>
+            <w:r>
+              <w:rPr>
+                <w:noProof/>
+                <w:webHidden/>
+              </w:rPr>
+              <w:tab/>
+            </w:r>
+            <w:r>
+              <w:rPr>
+                <w:noProof/>
+                <w:webHidden/>
+              </w:rPr>
+              <w:fldChar w:fldCharType="begin"/>
+            </w:r>
+            <w:r>
+              <w:rPr>
+                <w:noProof/>
+                <w:webHidden/>
+              </w:rPr>
+              <w:instrText xml:space="preserve"> PAGEREF _Toc75702685 \h </w:instrText>
+            </w:r>
+            <w:r>
+              <w:rPr>
+                <w:noProof/>
+                <w:webHidden/>
+              </w:rPr>
+            </w:r>
+            <w:r>
+              <w:rPr>
+                <w:noProof/>
+                <w:webHidden/>
+              </w:rPr>
+              <w:fldChar w:fldCharType="separate"/>
+            </w:r>
+            <w:r>
+              <w:rPr>
+                <w:noProof/>
+                <w:webHidden/>
+              </w:rPr>
+              <w:t>4</w:t>
+            </w:r>
+            <w:r>
+              <w:rPr>
+                <w:noProof/>
+                <w:webHidden/>
+              </w:rPr>
+              <w:fldChar w:fldCharType="end"/>
+            </w:r>
+          </w:hyperlink>
+        </w:p>
+        <w:p>
+          <w:pPr>
+            <w:pStyle w:val="Verzeichnis2"/>
+            <w:tabs>
+              <w:tab w:val="right" w:leader="dot" w:pos="9396"/>
+            </w:tabs>
+            <w:rPr>
+              <w:rFonts w:eastAsiaTheme="minorEastAsia"/>
+              <w:noProof/>
+              <w:lang w:eastAsia="de-CH"/>
+            </w:rPr>
+          </w:pPr>
+          <w:hyperlink w:anchor="_Toc75702686" w:history="1">
+            <w:r>
+              <w:rPr>
+                <w:rStyle w:val="Hyperlink"/>
+                <w:rFonts w:cstheme="majorHAnsi"/>
+                <w:noProof/>
+              </w:rPr>
+              <w:t>3.4 Danksagung</w:t>
+            </w:r>
+            <w:r>
+              <w:rPr>
+                <w:noProof/>
+                <w:webHidden/>
+              </w:rPr>
+              <w:tab/>
+            </w:r>
+            <w:r>
+              <w:rPr>
+                <w:noProof/>
+                <w:webHidden/>
+              </w:rPr>
+              <w:fldChar w:fldCharType="begin"/>
+            </w:r>
+            <w:r>
+              <w:rPr>
+                <w:noProof/>
+                <w:webHidden/>
+              </w:rPr>
+              <w:instrText xml:space="preserve"> PAGEREF _Toc75702686 \h </w:instrText>
+            </w:r>
+            <w:r>
+              <w:rPr>
+                <w:noProof/>
+                <w:webHidden/>
+              </w:rPr>
+            </w:r>
+            <w:r>
+              <w:rPr>
+                <w:noProof/>
+                <w:webHidden/>
+              </w:rPr>
+              <w:fldChar w:fldCharType="separate"/>
+            </w:r>
+            <w:r>
+              <w:rPr>
+                <w:noProof/>
+                <w:webHidden/>
+              </w:rPr>
+              <w:t>4</w:t>
             </w:r>
             <w:r>
               <w:rPr>
@@ -1183,16 +1565,19 @@
               <w:tab w:val="right" w:leader="dot" w:pos="9396"/>
             </w:tabs>
             <w:rPr>
+              <w:rFonts w:eastAsiaTheme="minorEastAsia"/>
               <w:noProof/>
+              <w:lang w:eastAsia="de-CH"/>
             </w:rPr>
           </w:pPr>
-          <w:hyperlink w:anchor="_Toc73882605" w:history="1">
+          <w:hyperlink w:anchor="_Toc75702687" w:history="1">
             <w:r>
               <w:rPr>
                 <w:rStyle w:val="Hyperlink"/>
-                <w:noProof/>
-              </w:rPr>
-              <w:t>Einleitung</w:t>
+                <w:rFonts w:cstheme="majorHAnsi"/>
+                <w:noProof/>
+              </w:rPr>
+              <w:t>4. Hauptteil</w:t>
             </w:r>
             <w:r>
               <w:rPr>
@@ -1213,7 +1598,7 @@
                 <w:noProof/>
                 <w:webHidden/>
               </w:rPr>
-              <w:instrText xml:space="preserve"> PAGEREF _Toc73882605 \h </w:instrText>
+              <w:instrText xml:space="preserve"> PAGEREF _Toc75702687 \h </w:instrText>
             </w:r>
             <w:r>
               <w:rPr>
@@ -1233,7 +1618,7 @@
                 <w:noProof/>
                 <w:webHidden/>
               </w:rPr>
-              <w:t>3</w:t>
+              <w:t>5</w:t>
             </w:r>
             <w:r>
               <w:rPr>
@@ -1251,16 +1636,18 @@
               <w:tab w:val="right" w:leader="dot" w:pos="9396"/>
             </w:tabs>
             <w:rPr>
+              <w:rFonts w:eastAsiaTheme="minorEastAsia"/>
               <w:noProof/>
+              <w:lang w:eastAsia="de-CH"/>
             </w:rPr>
           </w:pPr>
-          <w:hyperlink w:anchor="_Toc73882606" w:history="1">
+          <w:hyperlink w:anchor="_Toc75702688" w:history="1">
             <w:r>
               <w:rPr>
                 <w:rStyle w:val="Hyperlink"/>
                 <w:noProof/>
               </w:rPr>
-              <w:t>Was ist Biodiversität?</w:t>
+              <w:t>4.1 Was genau ist Biodiversität?</w:t>
             </w:r>
             <w:r>
               <w:rPr>
@@ -1281,7 +1668,7 @@
                 <w:noProof/>
                 <w:webHidden/>
               </w:rPr>
-              <w:instrText xml:space="preserve"> PAGEREF _Toc73882606 \h </w:instrText>
+              <w:instrText xml:space="preserve"> PAGEREF _Toc75702688 \h </w:instrText>
             </w:r>
             <w:r>
               <w:rPr>
@@ -1301,7 +1688,7 @@
                 <w:noProof/>
                 <w:webHidden/>
               </w:rPr>
-              <w:t>3</w:t>
+              <w:t>5</w:t>
             </w:r>
             <w:r>
               <w:rPr>
@@ -1314,21 +1701,23 @@
         </w:p>
         <w:p>
           <w:pPr>
-            <w:pStyle w:val="Verzeichnis1"/>
+            <w:pStyle w:val="Verzeichnis2"/>
             <w:tabs>
               <w:tab w:val="right" w:leader="dot" w:pos="9396"/>
             </w:tabs>
             <w:rPr>
+              <w:rFonts w:eastAsiaTheme="minorEastAsia"/>
               <w:noProof/>
+              <w:lang w:eastAsia="de-CH"/>
             </w:rPr>
           </w:pPr>
-          <w:hyperlink w:anchor="_Toc73882607" w:history="1">
+          <w:hyperlink w:anchor="_Toc75702689" w:history="1">
             <w:r>
               <w:rPr>
                 <w:rStyle w:val="Hyperlink"/>
                 <w:noProof/>
               </w:rPr>
-              <w:t>Hauptteil</w:t>
+              <w:t>4.2 Was genau sind Ökosystemdienstleistungen?</w:t>
             </w:r>
             <w:r>
               <w:rPr>
@@ -1349,7 +1738,7 @@
                 <w:noProof/>
                 <w:webHidden/>
               </w:rPr>
-              <w:instrText xml:space="preserve"> PAGEREF _Toc73882607 \h </w:instrText>
+              <w:instrText xml:space="preserve"> PAGEREF _Toc75702689 \h </w:instrText>
             </w:r>
             <w:r>
               <w:rPr>
@@ -1369,7 +1758,7 @@
                 <w:noProof/>
                 <w:webHidden/>
               </w:rPr>
-              <w:t>4</w:t>
+              <w:t>5</w:t>
             </w:r>
             <w:r>
               <w:rPr>
@@ -1381,8 +1770,154 @@
           </w:hyperlink>
         </w:p>
         <w:p>
+          <w:pPr>
+            <w:pStyle w:val="Verzeichnis2"/>
+            <w:tabs>
+              <w:tab w:val="right" w:leader="dot" w:pos="9396"/>
+            </w:tabs>
+            <w:rPr>
+              <w:rFonts w:eastAsiaTheme="minorEastAsia"/>
+              <w:noProof/>
+              <w:lang w:eastAsia="de-CH"/>
+            </w:rPr>
+          </w:pPr>
+          <w:hyperlink w:anchor="_Toc75702690" w:history="1">
+            <w:r>
+              <w:rPr>
+                <w:rStyle w:val="Hyperlink"/>
+                <w:noProof/>
+              </w:rPr>
+              <w:t>4.3 Wie hängen Biodiversität, Ökosystemdienstleistungen und Klimaerwärmung zusammen?</w:t>
+            </w:r>
+            <w:r>
+              <w:rPr>
+                <w:noProof/>
+                <w:webHidden/>
+              </w:rPr>
+              <w:tab/>
+            </w:r>
+            <w:r>
+              <w:rPr>
+                <w:noProof/>
+                <w:webHidden/>
+              </w:rPr>
+              <w:fldChar w:fldCharType="begin"/>
+            </w:r>
+            <w:r>
+              <w:rPr>
+                <w:noProof/>
+                <w:webHidden/>
+              </w:rPr>
+              <w:instrText xml:space="preserve"> PAGEREF _Toc75702690 \h </w:instrText>
+            </w:r>
+            <w:r>
+              <w:rPr>
+                <w:noProof/>
+                <w:webHidden/>
+              </w:rPr>
+            </w:r>
+            <w:r>
+              <w:rPr>
+                <w:noProof/>
+                <w:webHidden/>
+              </w:rPr>
+              <w:fldChar w:fldCharType="separate"/>
+            </w:r>
+            <w:r>
+              <w:rPr>
+                <w:noProof/>
+                <w:webHidden/>
+              </w:rPr>
+              <w:t>5</w:t>
+            </w:r>
+            <w:r>
+              <w:rPr>
+                <w:noProof/>
+                <w:webHidden/>
+              </w:rPr>
+              <w:fldChar w:fldCharType="end"/>
+            </w:r>
+          </w:hyperlink>
+        </w:p>
+        <w:p>
+          <w:pPr>
+            <w:pStyle w:val="Verzeichnis2"/>
+            <w:tabs>
+              <w:tab w:val="right" w:leader="dot" w:pos="9396"/>
+            </w:tabs>
+            <w:rPr>
+              <w:rFonts w:eastAsiaTheme="minorEastAsia"/>
+              <w:noProof/>
+              <w:lang w:eastAsia="de-CH"/>
+            </w:rPr>
+          </w:pPr>
+          <w:hyperlink w:anchor="_Toc75702691" w:history="1">
+            <w:r>
+              <w:rPr>
+                <w:rStyle w:val="Hyperlink"/>
+                <w:noProof/>
+              </w:rPr>
+              <w:t>4.4 Wie kann man die Biodiversität vor der Klimaerwärmung schützen?</w:t>
+            </w:r>
+            <w:r>
+              <w:rPr>
+                <w:noProof/>
+                <w:webHidden/>
+              </w:rPr>
+              <w:tab/>
+            </w:r>
+            <w:r>
+              <w:rPr>
+                <w:noProof/>
+                <w:webHidden/>
+              </w:rPr>
+              <w:fldChar w:fldCharType="begin"/>
+            </w:r>
+            <w:r>
+              <w:rPr>
+                <w:noProof/>
+                <w:webHidden/>
+              </w:rPr>
+              <w:instrText xml:space="preserve"> PAGEREF _Toc75702691 \h </w:instrText>
+            </w:r>
+            <w:r>
+              <w:rPr>
+                <w:noProof/>
+                <w:webHidden/>
+              </w:rPr>
+            </w:r>
+            <w:r>
+              <w:rPr>
+                <w:noProof/>
+                <w:webHidden/>
+              </w:rPr>
+              <w:fldChar w:fldCharType="separate"/>
+            </w:r>
+            <w:r>
+              <w:rPr>
+                <w:noProof/>
+                <w:webHidden/>
+              </w:rPr>
+              <w:t>5</w:t>
+            </w:r>
+            <w:r>
+              <w:rPr>
+                <w:noProof/>
+                <w:webHidden/>
+              </w:rPr>
+              <w:fldChar w:fldCharType="end"/>
+            </w:r>
+          </w:hyperlink>
+        </w:p>
+        <w:p>
+          <w:pPr>
+            <w:rPr>
+              <w:rFonts w:asciiTheme="majorHAnsi" w:hAnsiTheme="majorHAnsi" w:cstheme="majorHAnsi"/>
+            </w:rPr>
+          </w:pPr>
           <w:r>
             <w:rPr>
+              <w:rFonts w:asciiTheme="majorHAnsi" w:hAnsiTheme="majorHAnsi" w:cstheme="majorHAnsi"/>
               <w:b/>
               <w:bCs/>
               <w:lang w:val="de-DE"/>
@@ -1392,42 +1927,728 @@
         </w:p>
       </w:sdtContent>
     </w:sdt>
+    <w:p>
+      <w:pPr>
+        <w:rPr>
+          <w:rFonts w:asciiTheme="majorHAnsi" w:hAnsiTheme="majorHAnsi" w:cstheme="majorHAnsi"/>
+        </w:rPr>
+      </w:pPr>
+    </w:p>
+    <w:p>
+      <w:pPr>
+        <w:rPr>
+          <w:rFonts w:asciiTheme="majorHAnsi" w:hAnsiTheme="majorHAnsi" w:cstheme="majorHAnsi"/>
+        </w:rPr>
+      </w:pPr>
+    </w:p>
+    <w:p>
+      <w:pPr>
+        <w:rPr>
+          <w:rFonts w:asciiTheme="majorHAnsi" w:hAnsiTheme="majorHAnsi" w:cstheme="majorHAnsi"/>
+        </w:rPr>
+      </w:pPr>
+    </w:p>
+    <w:p>
+      <w:pPr>
+        <w:rPr>
+          <w:rFonts w:asciiTheme="majorHAnsi" w:hAnsiTheme="majorHAnsi" w:cstheme="majorHAnsi"/>
+        </w:rPr>
+      </w:pPr>
+    </w:p>
+    <w:p>
+      <w:pPr>
+        <w:rPr>
+          <w:rFonts w:asciiTheme="majorHAnsi" w:hAnsiTheme="majorHAnsi" w:cstheme="majorHAnsi"/>
+        </w:rPr>
+      </w:pPr>
+    </w:p>
+    <w:p>
+      <w:pPr>
+        <w:rPr>
+          <w:rFonts w:asciiTheme="majorHAnsi" w:hAnsiTheme="majorHAnsi" w:cstheme="majorHAnsi"/>
+        </w:rPr>
+      </w:pPr>
+    </w:p>
+    <w:p>
+      <w:pPr>
+        <w:rPr>
+          <w:rFonts w:asciiTheme="majorHAnsi" w:hAnsiTheme="majorHAnsi" w:cstheme="majorHAnsi"/>
+        </w:rPr>
+      </w:pPr>
+    </w:p>
+    <w:p>
+      <w:pPr>
+        <w:rPr>
+          <w:rFonts w:asciiTheme="majorHAnsi" w:hAnsiTheme="majorHAnsi" w:cstheme="majorHAnsi"/>
+        </w:rPr>
+      </w:pPr>
+    </w:p>
+    <w:p>
+      <w:pPr>
+        <w:rPr>
+          <w:rFonts w:asciiTheme="majorHAnsi" w:hAnsiTheme="majorHAnsi" w:cstheme="majorHAnsi"/>
+        </w:rPr>
+      </w:pPr>
+    </w:p>
+    <w:p>
+      <w:pPr>
+        <w:rPr>
+          <w:rFonts w:asciiTheme="majorHAnsi" w:hAnsiTheme="majorHAnsi" w:cstheme="majorHAnsi"/>
+        </w:rPr>
+      </w:pPr>
+    </w:p>
+    <w:p>
+      <w:pPr>
+        <w:rPr>
+          <w:rFonts w:asciiTheme="majorHAnsi" w:hAnsiTheme="majorHAnsi" w:cstheme="majorHAnsi"/>
+        </w:rPr>
+      </w:pPr>
+    </w:p>
+    <w:p>
+      <w:pPr>
+        <w:rPr>
+          <w:rFonts w:asciiTheme="majorHAnsi" w:hAnsiTheme="majorHAnsi" w:cstheme="majorHAnsi"/>
+        </w:rPr>
+      </w:pPr>
+    </w:p>
+    <w:p>
+      <w:pPr>
+        <w:rPr>
+          <w:rFonts w:asciiTheme="majorHAnsi" w:hAnsiTheme="majorHAnsi" w:cstheme="majorHAnsi"/>
+        </w:rPr>
+      </w:pPr>
+    </w:p>
+    <w:p>
+      <w:pPr>
+        <w:rPr>
+          <w:rFonts w:asciiTheme="majorHAnsi" w:hAnsiTheme="majorHAnsi" w:cstheme="majorHAnsi"/>
+        </w:rPr>
+      </w:pPr>
+    </w:p>
+    <w:p>
+      <w:pPr>
+        <w:rPr>
+          <w:rFonts w:asciiTheme="majorHAnsi" w:hAnsiTheme="majorHAnsi" w:cstheme="majorHAnsi"/>
+        </w:rPr>
+      </w:pPr>
+    </w:p>
+    <w:p>
+      <w:pPr>
+        <w:rPr>
+          <w:rFonts w:asciiTheme="majorHAnsi" w:hAnsiTheme="majorHAnsi" w:cstheme="majorHAnsi"/>
+        </w:rPr>
+      </w:pPr>
+    </w:p>
+    <w:p>
+      <w:pPr>
+        <w:rPr>
+          <w:rFonts w:asciiTheme="majorHAnsi" w:hAnsiTheme="majorHAnsi" w:cstheme="majorHAnsi"/>
+        </w:rPr>
+      </w:pPr>
+    </w:p>
+    <w:p>
+      <w:pPr>
+        <w:rPr>
+          <w:rFonts w:asciiTheme="majorHAnsi" w:hAnsiTheme="majorHAnsi" w:cstheme="majorHAnsi"/>
+        </w:rPr>
+      </w:pPr>
+    </w:p>
+    <w:p>
+      <w:pPr>
+        <w:rPr>
+          <w:rFonts w:asciiTheme="majorHAnsi" w:hAnsiTheme="majorHAnsi" w:cstheme="majorHAnsi"/>
+        </w:rPr>
+      </w:pPr>
+    </w:p>
+    <w:p>
+      <w:pPr>
+        <w:rPr>
+          <w:rFonts w:asciiTheme="majorHAnsi" w:hAnsiTheme="majorHAnsi" w:cstheme="majorHAnsi"/>
+        </w:rPr>
+      </w:pPr>
+    </w:p>
+    <w:p>
+      <w:pPr>
+        <w:rPr>
+          <w:rFonts w:asciiTheme="majorHAnsi" w:hAnsiTheme="majorHAnsi" w:cstheme="majorHAnsi"/>
+        </w:rPr>
+      </w:pPr>
+    </w:p>
+    <w:p>
+      <w:pPr>
+        <w:rPr>
+          <w:rFonts w:asciiTheme="majorHAnsi" w:hAnsiTheme="majorHAnsi" w:cstheme="majorHAnsi"/>
+        </w:rPr>
+      </w:pPr>
+    </w:p>
+    <w:p>
+      <w:pPr>
+        <w:rPr>
+          <w:rFonts w:asciiTheme="majorHAnsi" w:hAnsiTheme="majorHAnsi" w:cstheme="majorHAnsi"/>
+        </w:rPr>
+      </w:pPr>
+    </w:p>
+    <w:p>
+      <w:pPr>
+        <w:pStyle w:val="berschrift1"/>
+        <w:rPr>
+          <w:rFonts w:cstheme="majorHAnsi"/>
+        </w:rPr>
+      </w:pPr>
+      <w:bookmarkStart w:id="0" w:name="_Toc75702681"/>
+      <w:r>
+        <w:rPr>
+          <w:rFonts w:cstheme="majorHAnsi"/>
+        </w:rPr>
+        <w:t xml:space="preserve">1. </w:t>
+      </w:r>
+      <w:r>
+        <w:rPr>
+          <w:rFonts w:cstheme="majorHAnsi"/>
+        </w:rPr>
+        <w:t>Abstract</w:t>
+      </w:r>
+      <w:bookmarkEnd w:id="0"/>
+    </w:p>
+    <w:p>
+      <w:pPr>
+        <w:rPr>
+          <w:rFonts w:asciiTheme="majorHAnsi" w:hAnsiTheme="majorHAnsi" w:cstheme="majorHAnsi"/>
+        </w:rPr>
+      </w:pPr>
+    </w:p>
+    <w:p>
+      <w:pPr>
+        <w:rPr>
+          <w:rFonts w:asciiTheme="majorHAnsi" w:hAnsiTheme="majorHAnsi" w:cstheme="majorHAnsi"/>
+        </w:rPr>
+      </w:pPr>
+    </w:p>
+    <w:p>
+      <w:pPr>
+        <w:rPr>
+          <w:rFonts w:asciiTheme="majorHAnsi" w:hAnsiTheme="majorHAnsi" w:cstheme="majorHAnsi"/>
+        </w:rPr>
+      </w:pPr>
+    </w:p>
+    <w:p>
+      <w:pPr>
+        <w:rPr>
+          <w:rFonts w:asciiTheme="majorHAnsi" w:hAnsiTheme="majorHAnsi" w:cstheme="majorHAnsi"/>
+        </w:rPr>
+      </w:pPr>
+    </w:p>
+    <w:p>
+      <w:pPr>
+        <w:rPr>
+          <w:rFonts w:asciiTheme="majorHAnsi" w:hAnsiTheme="majorHAnsi" w:cstheme="majorHAnsi"/>
+        </w:rPr>
+      </w:pPr>
+    </w:p>
+    <w:p>
+      <w:pPr>
+        <w:rPr>
+          <w:rFonts w:asciiTheme="majorHAnsi" w:hAnsiTheme="majorHAnsi" w:cstheme="majorHAnsi"/>
+        </w:rPr>
+      </w:pPr>
+    </w:p>
+    <w:p>
+      <w:pPr>
+        <w:rPr>
+          <w:rFonts w:asciiTheme="majorHAnsi" w:hAnsiTheme="majorHAnsi" w:cstheme="majorHAnsi"/>
+        </w:rPr>
+      </w:pPr>
+    </w:p>
+    <w:p>
+      <w:pPr>
+        <w:rPr>
+          <w:rFonts w:asciiTheme="majorHAnsi" w:hAnsiTheme="majorHAnsi" w:cstheme="majorHAnsi"/>
+        </w:rPr>
+      </w:pPr>
+    </w:p>
+    <w:p>
+      <w:pPr>
+        <w:rPr>
+          <w:rFonts w:asciiTheme="majorHAnsi" w:hAnsiTheme="majorHAnsi" w:cstheme="majorHAnsi"/>
+        </w:rPr>
+      </w:pPr>
+    </w:p>
+    <w:p>
+      <w:pPr>
+        <w:rPr>
+          <w:rFonts w:asciiTheme="majorHAnsi" w:hAnsiTheme="majorHAnsi" w:cstheme="majorHAnsi"/>
+        </w:rPr>
+      </w:pPr>
+    </w:p>
+    <w:p>
+      <w:pPr>
+        <w:rPr>
+          <w:rFonts w:asciiTheme="majorHAnsi" w:hAnsiTheme="majorHAnsi" w:cstheme="majorHAnsi"/>
+        </w:rPr>
+      </w:pPr>
+    </w:p>
+    <w:p>
+      <w:pPr>
+        <w:rPr>
+          <w:rFonts w:asciiTheme="majorHAnsi" w:hAnsiTheme="majorHAnsi" w:cstheme="majorHAnsi"/>
+        </w:rPr>
+      </w:pPr>
+    </w:p>
+    <w:p>
+      <w:pPr>
+        <w:rPr>
+          <w:rFonts w:asciiTheme="majorHAnsi" w:hAnsiTheme="majorHAnsi" w:cstheme="majorHAnsi"/>
+        </w:rPr>
+      </w:pPr>
+    </w:p>
+    <w:p>
+      <w:pPr>
+        <w:rPr>
+          <w:rFonts w:asciiTheme="majorHAnsi" w:hAnsiTheme="majorHAnsi" w:cstheme="majorHAnsi"/>
+        </w:rPr>
+      </w:pPr>
+    </w:p>
+    <w:p>
+      <w:pPr>
+        <w:rPr>
+          <w:rFonts w:asciiTheme="majorHAnsi" w:hAnsiTheme="majorHAnsi" w:cstheme="majorHAnsi"/>
+        </w:rPr>
+      </w:pPr>
+    </w:p>
+    <w:p>
+      <w:pPr>
+        <w:rPr>
+          <w:rFonts w:asciiTheme="majorHAnsi" w:hAnsiTheme="majorHAnsi" w:cstheme="majorHAnsi"/>
+        </w:rPr>
+      </w:pPr>
+    </w:p>
+    <w:p>
+      <w:pPr>
+        <w:rPr>
+          <w:rFonts w:asciiTheme="majorHAnsi" w:hAnsiTheme="majorHAnsi" w:cstheme="majorHAnsi"/>
+        </w:rPr>
+      </w:pPr>
+    </w:p>
+    <w:p>
+      <w:pPr>
+        <w:rPr>
+          <w:rFonts w:asciiTheme="majorHAnsi" w:hAnsiTheme="majorHAnsi" w:cstheme="majorHAnsi"/>
+        </w:rPr>
+      </w:pPr>
+    </w:p>
+    <w:p>
+      <w:pPr>
+        <w:rPr>
+          <w:rFonts w:asciiTheme="majorHAnsi" w:hAnsiTheme="majorHAnsi" w:cstheme="majorHAnsi"/>
+        </w:rPr>
+      </w:pPr>
+    </w:p>
+    <w:p>
+      <w:pPr>
+        <w:rPr>
+          <w:rFonts w:asciiTheme="majorHAnsi" w:hAnsiTheme="majorHAnsi" w:cstheme="majorHAnsi"/>
+        </w:rPr>
+      </w:pPr>
+    </w:p>
+    <w:p>
+      <w:pPr>
+        <w:rPr>
+          <w:rFonts w:asciiTheme="majorHAnsi" w:hAnsiTheme="majorHAnsi" w:cstheme="majorHAnsi"/>
+        </w:rPr>
+      </w:pPr>
+    </w:p>
+    <w:p>
+      <w:pPr>
+        <w:rPr>
+          <w:rFonts w:asciiTheme="majorHAnsi" w:hAnsiTheme="majorHAnsi" w:cstheme="majorHAnsi"/>
+        </w:rPr>
+      </w:pPr>
+    </w:p>
+    <w:p>
+      <w:pPr>
+        <w:rPr>
+          <w:rFonts w:asciiTheme="majorHAnsi" w:hAnsiTheme="majorHAnsi" w:cstheme="majorHAnsi"/>
+        </w:rPr>
+      </w:pPr>
+    </w:p>
+    <w:p>
+      <w:pPr>
+        <w:rPr>
+          <w:rFonts w:asciiTheme="majorHAnsi" w:hAnsiTheme="majorHAnsi" w:cstheme="majorHAnsi"/>
+        </w:rPr>
+      </w:pPr>
+    </w:p>
+    <w:p>
+      <w:pPr>
+        <w:rPr>
+          <w:rFonts w:asciiTheme="majorHAnsi" w:hAnsiTheme="majorHAnsi" w:cstheme="majorHAnsi"/>
+        </w:rPr>
+      </w:pPr>
+    </w:p>
+    <w:p>
+      <w:pPr>
+        <w:rPr>
+          <w:rFonts w:asciiTheme="majorHAnsi" w:hAnsiTheme="majorHAnsi" w:cstheme="majorHAnsi"/>
+        </w:rPr>
+      </w:pPr>
+    </w:p>
+    <w:p>
+      <w:pPr>
+        <w:rPr>
+          <w:rFonts w:asciiTheme="majorHAnsi" w:hAnsiTheme="majorHAnsi" w:cstheme="majorHAnsi"/>
+        </w:rPr>
+      </w:pPr>
+    </w:p>
+    <w:p>
+      <w:pPr>
+        <w:rPr>
+          <w:rFonts w:asciiTheme="majorHAnsi" w:hAnsiTheme="majorHAnsi" w:cstheme="majorHAnsi"/>
+        </w:rPr>
+      </w:pPr>
+    </w:p>
+    <w:p>
+      <w:pPr>
+        <w:rPr>
+          <w:rFonts w:asciiTheme="majorHAnsi" w:hAnsiTheme="majorHAnsi" w:cstheme="majorHAnsi"/>
+        </w:rPr>
+      </w:pPr>
+    </w:p>
+    <w:p>
+      <w:pPr>
+        <w:pStyle w:val="berschrift1"/>
+        <w:rPr>
+          <w:rFonts w:cstheme="majorHAnsi"/>
+        </w:rPr>
+      </w:pPr>
+      <w:bookmarkStart w:id="1" w:name="_Toc75702682"/>
+      <w:r>
+        <w:rPr>
+          <w:rFonts w:cstheme="majorHAnsi"/>
+        </w:rPr>
+        <w:t xml:space="preserve">3. </w:t>
+      </w:r>
+      <w:r>
+        <w:rPr>
+          <w:rFonts w:cstheme="majorHAnsi"/>
+        </w:rPr>
+        <w:t>Einleitung</w:t>
+      </w:r>
+      <w:bookmarkEnd w:id="1"/>
+    </w:p>
+    <w:p>
+      <w:pPr>
+        <w:rPr>
+          <w:rFonts w:asciiTheme="majorHAnsi" w:hAnsiTheme="majorHAnsi" w:cstheme="majorHAnsi"/>
+        </w:rPr>
+      </w:pPr>
+    </w:p>
+    <w:p>
+      <w:pPr>
+        <w:pStyle w:val="berschrift2"/>
+        <w:rPr>
+          <w:rFonts w:cstheme="majorHAnsi"/>
+        </w:rPr>
+      </w:pPr>
+      <w:bookmarkStart w:id="2" w:name="_Toc75702683"/>
+      <w:r>
+        <w:rPr>
+          <w:rFonts w:cstheme="majorHAnsi"/>
+        </w:rPr>
+        <w:t>3.1 Themenwahl und persönlicher Bezug</w:t>
+      </w:r>
+      <w:bookmarkEnd w:id="2"/>
+    </w:p>
+    <w:p>
+      <w:pPr>
+        <w:rPr>
+          <w:rFonts w:asciiTheme="majorHAnsi" w:hAnsiTheme="majorHAnsi" w:cstheme="majorHAnsi"/>
+        </w:rPr>
+      </w:pPr>
+    </w:p>
+    <w:p>
+      <w:pPr>
+        <w:rPr>
+          <w:rFonts w:asciiTheme="majorHAnsi" w:hAnsiTheme="majorHAnsi" w:cstheme="majorHAnsi"/>
+        </w:rPr>
+      </w:pPr>
+      <w:r>
+        <w:rPr>
+          <w:rFonts w:asciiTheme="majorHAnsi" w:hAnsiTheme="majorHAnsi" w:cstheme="majorHAnsi"/>
+        </w:rPr>
+        <w:t>Bei diesem Dokument handelt es sich um meine Probe Vertiefungsarbeit über das Thema Biodiversität. Vertiefen werde ich mich auf das Thema Klimawandel. Das Thema habe ich gewählt, da ich in den letzten Jahren immer mehr mit dem Thema Klimaerwärmung zu tun hatte sei es über eine Klimademo, eine Politische Unterhaltung mit meinen Freunden oder ein Dokumentar Film auf Netflix. Durch alle diese verschiedenen Berührungspunkte mit dem Thema Klimawandel bin ich schon seit längerer Zeit davon überzeugt, dass es eines der wichtigsten Themen unserer Zeit ist. Bei meiner Themenwahl für meine Probe-VA war dann der Begriff Biodiversität naheliegend da der Verlust der Biodiversität und der Klimawandel Hand in Hand gehen. Allein in der Schweiz sind im Moment die Hälfte der Lebensräume gefährdet, ein Drittel der Arten gefährdet und die Genetische Vielfalt geht ebenfalls zurück (Quelle: bafu.admin.ch).</w:t>
+      </w:r>
+    </w:p>
+    <w:p>
+      <w:pPr>
+        <w:rPr>
+          <w:rFonts w:asciiTheme="majorHAnsi" w:hAnsiTheme="majorHAnsi" w:cstheme="majorHAnsi"/>
+        </w:rPr>
+      </w:pPr>
+    </w:p>
+    <w:p>
+      <w:pPr>
+        <w:rPr>
+          <w:rFonts w:asciiTheme="majorHAnsi" w:hAnsiTheme="majorHAnsi" w:cstheme="majorHAnsi"/>
+        </w:rPr>
+      </w:pPr>
+    </w:p>
+    <w:p>
+      <w:pPr>
+        <w:pStyle w:val="berschrift2"/>
+        <w:rPr>
+          <w:rFonts w:cstheme="majorHAnsi"/>
+        </w:rPr>
+      </w:pPr>
+      <w:bookmarkStart w:id="3" w:name="_Toc75702684"/>
+      <w:r>
+        <w:rPr>
+          <w:rFonts w:cstheme="majorHAnsi"/>
+        </w:rPr>
+        <w:t>3.</w:t>
+      </w:r>
+      <w:r>
+        <w:rPr>
+          <w:rFonts w:cstheme="majorHAnsi"/>
+        </w:rPr>
+        <w:t>2</w:t>
+      </w:r>
+      <w:r>
+        <w:rPr>
+          <w:rFonts w:cstheme="majorHAnsi"/>
+        </w:rPr>
+        <w:t xml:space="preserve"> Fragestellung</w:t>
+      </w:r>
+      <w:bookmarkEnd w:id="3"/>
+    </w:p>
     <w:p/>
+    <w:p>
+      <w:pPr>
+        <w:rPr>
+          <w:rFonts w:asciiTheme="majorHAnsi" w:hAnsiTheme="majorHAnsi" w:cstheme="majorHAnsi"/>
+        </w:rPr>
+      </w:pPr>
+      <w:r>
+        <w:rPr>
+          <w:rFonts w:asciiTheme="majorHAnsi" w:hAnsiTheme="majorHAnsi" w:cstheme="majorHAnsi"/>
+        </w:rPr>
+        <w:t>Gedanken über die Klimaerwärmung und der Verlust der Biodiversität habe ich mir schon viele gemacht. Diskussionen mit meinem Umfeld haben mir gezeigt das</w:t>
+      </w:r>
+      <w:r>
+        <w:rPr>
+          <w:rFonts w:asciiTheme="majorHAnsi" w:hAnsiTheme="majorHAnsi" w:cstheme="majorHAnsi"/>
+        </w:rPr>
+        <w:t xml:space="preserve"> sich zwar</w:t>
+      </w:r>
+      <w:r>
+        <w:rPr>
+          <w:rFonts w:asciiTheme="majorHAnsi" w:hAnsiTheme="majorHAnsi" w:cstheme="majorHAnsi"/>
+        </w:rPr>
+        <w:t xml:space="preserve"> viele Leute mit der Klimaerwärmung</w:t>
+      </w:r>
+      <w:r>
+        <w:rPr>
+          <w:rFonts w:asciiTheme="majorHAnsi" w:hAnsiTheme="majorHAnsi" w:cstheme="majorHAnsi"/>
+        </w:rPr>
+        <w:t xml:space="preserve"> beschäftigen Biodiversität aber nicht unbedingt ein Begriff ist den allen klar ist.</w:t>
+      </w:r>
+    </w:p>
+    <w:p>
+      <w:pPr>
+        <w:rPr>
+          <w:rFonts w:asciiTheme="majorHAnsi" w:hAnsiTheme="majorHAnsi" w:cstheme="majorHAnsi"/>
+        </w:rPr>
+      </w:pPr>
+      <w:r>
+        <w:rPr>
+          <w:rFonts w:asciiTheme="majorHAnsi" w:hAnsiTheme="majorHAnsi" w:cstheme="majorHAnsi"/>
+        </w:rPr>
+        <w:t>In meiner Arbeit werde ich nun den Fragen nachgehen was Biodiversität ist, in welchem Zusammenhang sie mit der Klimaerwärmung steht, mit welchen Mitteln man die Biodiversität vor der Klimaerwärmung beschützen kann und was Ökosystemdienstleistungen sind und wieso sie für uns so wichtig sind.</w:t>
+      </w:r>
+    </w:p>
+    <w:p>
+      <w:pPr>
+        <w:rPr>
+          <w:rFonts w:asciiTheme="majorHAnsi" w:hAnsiTheme="majorHAnsi" w:cstheme="majorHAnsi"/>
+        </w:rPr>
+      </w:pPr>
+      <w:r>
+        <w:rPr>
+          <w:rFonts w:asciiTheme="majorHAnsi" w:hAnsiTheme="majorHAnsi" w:cstheme="majorHAnsi"/>
+        </w:rPr>
+        <w:t xml:space="preserve">Konkret werde ich folgende Fragen beantworten: </w:t>
+      </w:r>
+    </w:p>
+    <w:p>
+      <w:pPr>
+        <w:pStyle w:val="Listenabsatz"/>
+        <w:numPr>
+          <w:ilvl w:val="0"/>
+          <w:numId w:val="3"/>
+        </w:numPr>
+        <w:rPr>
+          <w:rFonts w:asciiTheme="majorHAnsi" w:hAnsiTheme="majorHAnsi" w:cstheme="majorHAnsi"/>
+        </w:rPr>
+      </w:pPr>
+      <w:r>
+        <w:rPr>
+          <w:rFonts w:asciiTheme="majorHAnsi" w:hAnsiTheme="majorHAnsi" w:cstheme="majorHAnsi"/>
+        </w:rPr>
+        <w:t>Was genau ist Biodiversität?</w:t>
+      </w:r>
+    </w:p>
+    <w:p>
+      <w:pPr>
+        <w:pStyle w:val="Listenabsatz"/>
+        <w:numPr>
+          <w:ilvl w:val="0"/>
+          <w:numId w:val="3"/>
+        </w:numPr>
+        <w:rPr>
+          <w:rFonts w:asciiTheme="majorHAnsi" w:hAnsiTheme="majorHAnsi" w:cstheme="majorHAnsi"/>
+        </w:rPr>
+      </w:pPr>
+      <w:r>
+        <w:rPr>
+          <w:rFonts w:asciiTheme="majorHAnsi" w:hAnsiTheme="majorHAnsi" w:cstheme="majorHAnsi"/>
+        </w:rPr>
+        <w:t>Was genau sind Ökosystemdienstleistungen?</w:t>
+      </w:r>
+    </w:p>
+    <w:p>
+      <w:pPr>
+        <w:pStyle w:val="Listenabsatz"/>
+        <w:numPr>
+          <w:ilvl w:val="0"/>
+          <w:numId w:val="3"/>
+        </w:numPr>
+        <w:rPr>
+          <w:rFonts w:asciiTheme="majorHAnsi" w:hAnsiTheme="majorHAnsi" w:cstheme="majorHAnsi"/>
+        </w:rPr>
+      </w:pPr>
+      <w:r>
+        <w:rPr>
+          <w:rFonts w:asciiTheme="majorHAnsi" w:hAnsiTheme="majorHAnsi" w:cstheme="majorHAnsi"/>
+        </w:rPr>
+        <w:t xml:space="preserve">Wie hängen Biodiversität, </w:t>
+      </w:r>
+      <w:r>
+        <w:rPr>
+          <w:rFonts w:asciiTheme="majorHAnsi" w:hAnsiTheme="majorHAnsi" w:cstheme="majorHAnsi"/>
+        </w:rPr>
+        <w:t>Ökosystemdienstleistungen</w:t>
+      </w:r>
+      <w:r>
+        <w:rPr>
+          <w:rFonts w:asciiTheme="majorHAnsi" w:hAnsiTheme="majorHAnsi" w:cstheme="majorHAnsi"/>
+        </w:rPr>
+        <w:t xml:space="preserve"> und Klimaerwärmung zusammen?</w:t>
+      </w:r>
+    </w:p>
+    <w:p>
+      <w:pPr>
+        <w:pStyle w:val="Listenabsatz"/>
+        <w:numPr>
+          <w:ilvl w:val="0"/>
+          <w:numId w:val="3"/>
+        </w:numPr>
+        <w:rPr>
+          <w:rFonts w:asciiTheme="majorHAnsi" w:hAnsiTheme="majorHAnsi" w:cstheme="majorHAnsi"/>
+        </w:rPr>
+      </w:pPr>
+      <w:r>
+        <w:rPr>
+          <w:rFonts w:asciiTheme="majorHAnsi" w:hAnsiTheme="majorHAnsi" w:cstheme="majorHAnsi"/>
+        </w:rPr>
+        <w:t>Wie kann man die Biodiversität vor der Klimaerwärmung schützen?</w:t>
+      </w:r>
+    </w:p>
+    <w:p>
+      <w:pPr>
+        <w:rPr>
+          <w:rFonts w:asciiTheme="majorHAnsi" w:hAnsiTheme="majorHAnsi" w:cstheme="majorHAnsi"/>
+        </w:rPr>
+      </w:pPr>
+      <w:r>
+        <w:rPr>
+          <w:rFonts w:asciiTheme="majorHAnsi" w:hAnsiTheme="majorHAnsi" w:cstheme="majorHAnsi"/>
+        </w:rPr>
+        <w:lastRenderedPageBreak/>
+        <w:t xml:space="preserve">Die Auseinandersetzung mit diversen Sachtexten hat mir viele neue Erkenntnisse gebraucht und mir gezeigt, dass es viel Redebedarf zu diesem Thema gibt.  </w:t>
+      </w:r>
+    </w:p>
+    <w:p>
+      <w:pPr>
+        <w:rPr>
+          <w:rFonts w:asciiTheme="majorHAnsi" w:hAnsiTheme="majorHAnsi" w:cstheme="majorHAnsi"/>
+        </w:rPr>
+      </w:pPr>
+    </w:p>
+    <w:p>
+      <w:pPr>
+        <w:rPr>
+          <w:rFonts w:asciiTheme="majorHAnsi" w:hAnsiTheme="majorHAnsi" w:cstheme="majorHAnsi"/>
+        </w:rPr>
+      </w:pPr>
+    </w:p>
+    <w:p>
+      <w:pPr>
+        <w:rPr>
+          <w:rFonts w:asciiTheme="majorHAnsi" w:hAnsiTheme="majorHAnsi" w:cstheme="majorHAnsi"/>
+        </w:rPr>
+      </w:pPr>
+    </w:p>
+    <w:p>
+      <w:pPr>
+        <w:pStyle w:val="berschrift2"/>
+      </w:pPr>
+      <w:bookmarkStart w:id="4" w:name="_Toc75702685"/>
+      <w:r>
+        <w:t>3.3 Vorgehen</w:t>
+      </w:r>
+      <w:bookmarkEnd w:id="4"/>
+    </w:p>
     <w:p/>
-    <w:p/>
-    <w:p/>
-    <w:p/>
-    <w:p/>
-    <w:p/>
-    <w:p/>
-    <w:p/>
-    <w:p/>
-    <w:p/>
-    <w:p/>
-    <w:p/>
-    <w:p/>
-    <w:p/>
-    <w:p/>
-    <w:p/>
-    <w:p/>
-    <w:p/>
-    <w:p/>
-    <w:p/>
-    <w:p/>
-    <w:p/>
+    <w:p>
+      <w:pPr>
+        <w:pStyle w:val="berschrift2"/>
+        <w:rPr>
+          <w:rFonts w:cstheme="majorHAnsi"/>
+        </w:rPr>
+      </w:pPr>
+      <w:bookmarkStart w:id="5" w:name="_Toc75702686"/>
+      <w:r>
+        <w:rPr>
+          <w:rFonts w:cstheme="majorHAnsi"/>
+        </w:rPr>
+        <w:t>3.</w:t>
+      </w:r>
+      <w:r>
+        <w:rPr>
+          <w:rFonts w:cstheme="majorHAnsi"/>
+        </w:rPr>
+        <w:t>4</w:t>
+      </w:r>
+      <w:r>
+        <w:rPr>
+          <w:rFonts w:cstheme="majorHAnsi"/>
+        </w:rPr>
+        <w:t xml:space="preserve"> </w:t>
+      </w:r>
+      <w:r>
+        <w:rPr>
+          <w:rFonts w:cstheme="majorHAnsi"/>
+        </w:rPr>
+        <w:t>Danksagung</w:t>
+      </w:r>
+      <w:bookmarkEnd w:id="5"/>
+    </w:p>
     <w:p>
       <w:pPr>
         <w:pStyle w:val="berschrift1"/>
-      </w:pPr>
-      <w:bookmarkStart w:id="0" w:name="_Toc73882603"/>
-      <w:r>
-        <w:lastRenderedPageBreak/>
-        <w:t xml:space="preserve">1. </w:t>
-      </w:r>
-      <w:r>
-        <w:t>Abstract</w:t>
-      </w:r>
-      <w:bookmarkEnd w:id="0"/>
+        <w:rPr>
+          <w:rFonts w:cstheme="majorHAnsi"/>
+        </w:rPr>
+      </w:pPr>
     </w:p>
     <w:p/>
     <w:p/>
@@ -1453,295 +2674,288 @@
     <w:p/>
     <w:p/>
     <w:p/>
+    <w:p>
+      <w:pPr>
+        <w:pStyle w:val="berschrift1"/>
+        <w:rPr>
+          <w:rFonts w:cstheme="majorHAnsi"/>
+        </w:rPr>
+      </w:pPr>
+      <w:bookmarkStart w:id="6" w:name="_Toc75702687"/>
+      <w:r>
+        <w:rPr>
+          <w:rFonts w:cstheme="majorHAnsi"/>
+        </w:rPr>
+        <w:t xml:space="preserve">4. </w:t>
+      </w:r>
+      <w:r>
+        <w:rPr>
+          <w:rFonts w:cstheme="majorHAnsi"/>
+        </w:rPr>
+        <w:t>Hauptteil</w:t>
+      </w:r>
+      <w:bookmarkEnd w:id="6"/>
+      <w:r>
+        <w:rPr>
+          <w:rFonts w:cstheme="majorHAnsi"/>
+        </w:rPr>
+        <w:t xml:space="preserve"> </w:t>
+      </w:r>
+    </w:p>
+    <w:p>
+      <w:pPr>
+        <w:pStyle w:val="berschrift2"/>
+      </w:pPr>
+    </w:p>
+    <w:p>
+      <w:pPr>
+        <w:pStyle w:val="berschrift2"/>
+      </w:pPr>
+      <w:bookmarkStart w:id="7" w:name="_Toc75702688"/>
+      <w:r>
+        <w:t xml:space="preserve">4.1 </w:t>
+      </w:r>
+      <w:r>
+        <w:t>Was genau ist Biodiversität?</w:t>
+      </w:r>
+      <w:bookmarkEnd w:id="7"/>
+    </w:p>
     <w:p/>
-    <w:p/>
-    <w:p/>
-    <w:p/>
-    <w:p/>
-    <w:p>
-      <w:pPr>
-        <w:pStyle w:val="berschrift1"/>
-      </w:pPr>
-      <w:bookmarkStart w:id="1" w:name="_Toc73882604"/>
-      <w:r>
-        <w:lastRenderedPageBreak/>
-        <w:t xml:space="preserve">2. </w:t>
-      </w:r>
-      <w:r>
-        <w:t>Themenwahl und persönlicher Bezug</w:t>
-      </w:r>
-      <w:bookmarkEnd w:id="1"/>
-    </w:p>
-    <w:p/>
-    <w:p>
-      <w:r>
-        <w:t xml:space="preserve">Bei diesem Dokument handelt es sich um meine Probe Vertiefungsarbeit über das Thema Biodiversität. Vertiefen werde ich mich auf das Thema Klimawandel. Das Thema habe ich gewählt, da ich in den letzten Jahren immer mehr mit dem Thema Klimaerwärmung zu tun hatte sei es über eine </w:t>
-      </w:r>
-      <w:r>
-        <w:t>Klimademo</w:t>
-      </w:r>
-      <w:r>
-        <w:t xml:space="preserve">, eine Politische Unterhaltung mit meinen Freunden oder ein Dokumentar Film auf Netflix. Durch alle diese verschiedenen Berührungspunkte mit dem Thema Klimawandel bin ich schon seit längerer Zeit davon überzeugt, dass es eines der wichtigsten Themen unserer Zeit ist. </w:t>
-      </w:r>
-      <w:r>
-        <w:t xml:space="preserve">Bei meiner Themenwahl für meine Probe-VA war dann der Begriff Biodiversität naheliegend </w:t>
-      </w:r>
-      <w:r>
-        <w:t xml:space="preserve">da der Verlust der Biodiversität und der Klimawandel Hand in Hand gehen. Allein in der Schweiz sind im Moment </w:t>
-      </w:r>
-      <w:r>
-        <w:t>die Hälfte der Lebensräume gefährdet, ein Drittel der Arten gefährdet und die Genetische Vielfalt geht ebenfalls zurück (Quelle: bafu.admin.ch).</w:t>
-      </w:r>
-    </w:p>
-    <w:p/>
-    <w:p>
-      <w:pPr>
-        <w:pStyle w:val="berschrift1"/>
-      </w:pPr>
-      <w:bookmarkStart w:id="2" w:name="_Toc73882605"/>
-      <w:r>
-        <w:t xml:space="preserve">3. </w:t>
-      </w:r>
-      <w:r>
-        <w:t>Einleitung</w:t>
-      </w:r>
-      <w:bookmarkEnd w:id="2"/>
-    </w:p>
-    <w:p/>
-    <w:p>
-      <w:pPr>
-        <w:pStyle w:val="berschrift2"/>
-      </w:pPr>
-      <w:bookmarkStart w:id="3" w:name="_Toc73882606"/>
-      <w:r>
-        <w:t xml:space="preserve">3. 1 </w:t>
-      </w:r>
-      <w:r>
-        <w:t>Was ist Biodiversität?</w:t>
-      </w:r>
-      <w:bookmarkEnd w:id="3"/>
-    </w:p>
-    <w:p/>
-    <w:p>
-      <w:pPr>
-        <w:rPr>
-          <w:lang w:val="en-GB"/>
-        </w:rPr>
-      </w:pPr>
-      <w:r>
-        <w:t xml:space="preserve">Biodiversität ist ein Begriff aus den 1980er Jahren und steht für die Biologische Diversität / Vielfallt. </w:t>
-      </w:r>
-      <w:r>
-        <w:t xml:space="preserve">Bereits </w:t>
-      </w:r>
-      <w:r>
-        <w:t>Ende</w:t>
-      </w:r>
-      <w:r>
-        <w:t xml:space="preserve"> der 60er Jahren wurde der Begriff das erste Mal verwendet allerdings stand der Begriff </w:t>
-      </w:r>
-      <w:r>
-        <w:t>zu dieser Zeit</w:t>
-      </w:r>
-      <w:r>
-        <w:t xml:space="preserve"> </w:t>
-      </w:r>
-      <w:r>
-        <w:t xml:space="preserve">für die Vielfalt der Lebewesen. Geändert hat dies </w:t>
-      </w:r>
-      <w:r>
-        <w:t>Thomas Lovejoy</w:t>
-      </w:r>
-      <w:r>
-        <w:t xml:space="preserve"> der 1980 den Begriff Biodiversität neu definiert hat. Lovejoy hatte den Begriff so definiert das er neu nicht nur für die Vielfalt der Lebewesen stand, sondern allgemein für die </w:t>
-      </w:r>
-      <w:r>
-        <w:rPr>
-          <w:lang w:val="de-DE"/>
-        </w:rPr>
-        <w:t>Gesamtheit der Biologischen Vielfalt. 1992 definierte die internationale Biodiversitätskonvention den Begriff so:</w:t>
-      </w:r>
-      <w:r>
-        <w:rPr>
-          <w:lang w:val="en-GB"/>
-        </w:rPr>
-        <w:t xml:space="preserve"> </w:t>
-      </w:r>
-    </w:p>
-    <w:p>
-      <w:pPr>
-        <w:rPr>
-          <w:i/>
-          <w:iCs/>
-        </w:rPr>
-      </w:pPr>
-      <w:r>
-        <w:rPr>
-          <w:i/>
-          <w:iCs/>
-          <w:lang w:val="en-GB"/>
-        </w:rPr>
-        <w:t>“</w:t>
-      </w:r>
-      <w:r>
-        <w:rPr>
-          <w:i/>
-          <w:iCs/>
-          <w:lang w:val="en-GB"/>
-        </w:rPr>
-        <w:t xml:space="preserve">Biological diversity" means the variability among living organisms from all sources including, inter alia, terrestrial, </w:t>
-      </w:r>
-      <w:r>
-        <w:rPr>
-          <w:i/>
-          <w:iCs/>
-          <w:lang w:val="en-GB"/>
-        </w:rPr>
-        <w:t>marine,</w:t>
-      </w:r>
-      <w:r>
-        <w:rPr>
-          <w:i/>
-          <w:iCs/>
-          <w:lang w:val="en-GB"/>
-        </w:rPr>
-        <w:t xml:space="preserve"> and other aquatic ecosystems and the ecological complexes of which they are part; this includes diversity within species, between species and of </w:t>
-      </w:r>
-      <w:r>
-        <w:rPr>
-          <w:i/>
-          <w:iCs/>
-          <w:lang w:val="en-GB"/>
-        </w:rPr>
-        <w:t xml:space="preserve">ecosystems. </w:t>
-      </w:r>
-      <w:r>
-        <w:rPr>
-          <w:i/>
-          <w:iCs/>
-        </w:rPr>
-        <w:t xml:space="preserve">“ </w:t>
-      </w:r>
-    </w:p>
-    <w:p>
-      <w:pPr>
-        <w:rPr>
-          <w:i/>
-          <w:iCs/>
-        </w:rPr>
-      </w:pPr>
-      <w:r>
-        <w:rPr>
-          <w:b/>
-          <w:bCs/>
-          <w:i/>
-          <w:iCs/>
-        </w:rPr>
-        <w:t>Quelle</w:t>
-      </w:r>
-      <w:r>
-        <w:rPr>
-          <w:i/>
-          <w:iCs/>
-        </w:rPr>
-        <w:t xml:space="preserve">: </w:t>
-      </w:r>
-      <w:r>
-        <w:rPr>
-          <w:i/>
-          <w:iCs/>
-        </w:rPr>
-        <w:t>Biodiversität und Raum</w:t>
-      </w:r>
-      <w:r>
-        <w:rPr>
-          <w:i/>
-          <w:iCs/>
-        </w:rPr>
-        <w:t xml:space="preserve">, </w:t>
-      </w:r>
-      <w:r>
-        <w:rPr>
-          <w:i/>
-          <w:iCs/>
+    <w:p>
+      <w:pPr>
+        <w:rPr>
+          <w:rFonts w:asciiTheme="majorHAnsi" w:hAnsiTheme="majorHAnsi" w:cstheme="majorHAnsi"/>
+        </w:rPr>
+      </w:pPr>
+      <w:r>
+        <w:rPr>
+          <w:rFonts w:asciiTheme="majorHAnsi" w:hAnsiTheme="majorHAnsi" w:cstheme="majorHAnsi"/>
+        </w:rPr>
+        <w:t>Um dieser Frage auf den Grund zu gehen</w:t>
+      </w:r>
+      <w:r>
+        <w:rPr>
+          <w:rFonts w:asciiTheme="majorHAnsi" w:hAnsiTheme="majorHAnsi" w:cstheme="majorHAnsi"/>
+        </w:rPr>
+        <w:t xml:space="preserve"> habe ich mich intensiv mit der Arbeit von Carl </w:t>
+      </w:r>
+      <w:proofErr w:type="spellStart"/>
+      <w:r>
+        <w:rPr>
+          <w:rFonts w:asciiTheme="majorHAnsi" w:hAnsiTheme="majorHAnsi" w:cstheme="majorHAnsi"/>
+        </w:rPr>
+        <w:t>B</w:t>
+      </w:r>
+      <w:r>
+        <w:rPr>
+          <w:rFonts w:asciiTheme="majorHAnsi" w:hAnsiTheme="majorHAnsi" w:cstheme="majorHAnsi"/>
+        </w:rPr>
+        <w:t>eierkuhnlein</w:t>
+      </w:r>
+      <w:proofErr w:type="spellEnd"/>
+      <w:r>
+        <w:rPr>
+          <w:rFonts w:asciiTheme="majorHAnsi" w:hAnsiTheme="majorHAnsi" w:cstheme="majorHAnsi"/>
+        </w:rPr>
+        <w:t xml:space="preserve"> zum Thema Biodiversität und Raum beschäftigt. </w:t>
+      </w:r>
+      <w:r>
+        <w:rPr>
+          <w:rFonts w:asciiTheme="majorHAnsi" w:hAnsiTheme="majorHAnsi" w:cstheme="majorHAnsi"/>
         </w:rPr>
         <w:t xml:space="preserve">Carl </w:t>
       </w:r>
       <w:proofErr w:type="spellStart"/>
       <w:r>
         <w:rPr>
-          <w:i/>
-          <w:iCs/>
-        </w:rPr>
-        <w:t>Beierkuhnlein</w:t>
+          <w:rFonts w:asciiTheme="majorHAnsi" w:hAnsiTheme="majorHAnsi" w:cstheme="majorHAnsi"/>
+        </w:rPr>
+        <w:t>B</w:t>
+      </w:r>
+      <w:r>
+        <w:rPr>
+          <w:rFonts w:asciiTheme="majorHAnsi" w:hAnsiTheme="majorHAnsi" w:cstheme="majorHAnsi"/>
+        </w:rPr>
+        <w:t>eierkuhnlein</w:t>
       </w:r>
       <w:proofErr w:type="spellEnd"/>
       <w:r>
         <w:rPr>
-          <w:i/>
-          <w:iCs/>
-        </w:rPr>
-        <w:t xml:space="preserve">, </w:t>
-      </w:r>
-      <w:r>
-        <w:rPr>
-          <w:i/>
-          <w:iCs/>
-        </w:rPr>
-        <w:t xml:space="preserve">1998, </w:t>
-      </w:r>
-      <w:hyperlink r:id="rId8" w:history="1">
+          <w:rFonts w:asciiTheme="majorHAnsi" w:hAnsiTheme="majorHAnsi" w:cstheme="majorHAnsi"/>
+        </w:rPr>
+        <w:t xml:space="preserve"> ist ein deutscher </w:t>
+      </w:r>
+      <w:r>
+        <w:rPr>
+          <w:rFonts w:asciiTheme="majorHAnsi" w:hAnsiTheme="majorHAnsi" w:cstheme="majorHAnsi"/>
+        </w:rPr>
+        <w:t>Geoökologe,</w:t>
+      </w:r>
+      <w:r>
+        <w:rPr>
+          <w:rFonts w:asciiTheme="majorHAnsi" w:hAnsiTheme="majorHAnsi" w:cstheme="majorHAnsi"/>
+        </w:rPr>
+        <w:t xml:space="preserve"> der sich unter anderem mit Globalen und Regionalen Muster der Biodiversität beschäftigt hat</w:t>
+      </w:r>
+      <w:r>
+        <w:rPr>
+          <w:rFonts w:asciiTheme="majorHAnsi" w:hAnsiTheme="majorHAnsi" w:cstheme="majorHAnsi"/>
+        </w:rPr>
+        <w:t xml:space="preserve">. Quelle: </w:t>
+      </w:r>
+      <w:hyperlink r:id="rId9" w:history="1">
         <w:r>
           <w:rPr>
             <w:rStyle w:val="Hyperlink"/>
-            <w:i/>
-            <w:iCs/>
+            <w:rFonts w:asciiTheme="majorHAnsi" w:hAnsiTheme="majorHAnsi" w:cstheme="majorHAnsi"/>
           </w:rPr>
-          <w:t>Beierkuhnlein1998_Biodiversitaet_und_Raum.PDF</w:t>
+          <w:t>Universität Bayreuth</w:t>
         </w:r>
       </w:hyperlink>
-    </w:p>
-    <w:p>
-      <w:r>
-        <w:t xml:space="preserve">Heute unterteilt man den Begriff meistens in 3 Unterkategorien. Zum einen die Arten Vielfalt zum Beispiel wie viele verschiedene Tiere es gibt, die Vielfalt der </w:t>
-      </w:r>
-      <w:r>
-        <w:t>Lebensräume,</w:t>
-      </w:r>
-      <w:r>
-        <w:t xml:space="preserve"> in denen die Tiere leben können und die Genetische Vielfalt einzelner Arten zum Beispiel wie viele unterschiedliche Fische es gibt</w:t>
-      </w:r>
-      <w:r>
-        <w:t>.</w:t>
-      </w:r>
-    </w:p>
-    <w:p/>
-    <w:p>
-      <w:pPr>
-        <w:pStyle w:val="berschrift2"/>
-      </w:pPr>
-      <w:r>
-        <w:t>3.2 Fragenstellung</w:t>
-      </w:r>
-    </w:p>
-    <w:p/>
-    <w:p>
-      <w:r>
-        <w:t xml:space="preserve">In meiner Probe Vertiefungsarbeit werde ich versuchen folgende Fragen zum Thema Biodiversität und Klimawandel zu beantworten: </w:t>
-      </w:r>
-    </w:p>
-    <w:p/>
+      <w:r>
+        <w:rPr>
+          <w:rFonts w:asciiTheme="majorHAnsi" w:hAnsiTheme="majorHAnsi" w:cstheme="majorHAnsi"/>
+        </w:rPr>
+        <w:t>. In dieser Arbeit setzt er sich auch mit der Geschichte der Biodiversität auseinander und wie der Begriff Biodiversität wie wir ihn heute kennen zustande gekommen ist. Daher starte ich mit einer Klärung des Begriffs.</w:t>
+      </w:r>
+    </w:p>
+    <w:p>
+      <w:pPr>
+        <w:rPr>
+          <w:rFonts w:asciiTheme="majorHAnsi" w:hAnsiTheme="majorHAnsi" w:cstheme="majorHAnsi"/>
+        </w:rPr>
+      </w:pPr>
+      <w:r>
+        <w:rPr>
+          <w:rFonts w:asciiTheme="majorHAnsi" w:hAnsiTheme="majorHAnsi" w:cstheme="majorHAnsi"/>
+        </w:rPr>
+        <w:t>Grundsätzlich</w:t>
+      </w:r>
+      <w:r>
+        <w:rPr>
+          <w:rFonts w:asciiTheme="majorHAnsi" w:hAnsiTheme="majorHAnsi" w:cstheme="majorHAnsi"/>
+        </w:rPr>
+        <w:t xml:space="preserve"> nutze man früher den Begriff Diversität für die Kennzeichnung der Vielfalt von Lebensgemeinschaften. Bis in die 80er Jahre wurde darunter</w:t>
+      </w:r>
+      <w:r>
+        <w:rPr>
+          <w:rFonts w:asciiTheme="majorHAnsi" w:hAnsiTheme="majorHAnsi" w:cstheme="majorHAnsi"/>
+        </w:rPr>
+        <w:t xml:space="preserve"> nur</w:t>
+      </w:r>
+      <w:r>
+        <w:rPr>
+          <w:rFonts w:asciiTheme="majorHAnsi" w:hAnsiTheme="majorHAnsi" w:cstheme="majorHAnsi"/>
+        </w:rPr>
+        <w:t xml:space="preserve"> die Artenvielfallt einzelner Bereiche verstanden wie zum Beispiel die Diversität von Tieren. 1949 wurden</w:t>
+      </w:r>
+      <w:r>
+        <w:rPr>
+          <w:rFonts w:asciiTheme="majorHAnsi" w:hAnsiTheme="majorHAnsi" w:cstheme="majorHAnsi"/>
+        </w:rPr>
+        <w:t xml:space="preserve"> dann</w:t>
+      </w:r>
+      <w:r>
+        <w:rPr>
+          <w:rFonts w:asciiTheme="majorHAnsi" w:hAnsiTheme="majorHAnsi" w:cstheme="majorHAnsi"/>
+        </w:rPr>
+        <w:t xml:space="preserve"> sogenannte Diversitätsindizes entwickelt. Auch </w:t>
+      </w:r>
+      <w:r>
+        <w:rPr>
+          <w:rFonts w:asciiTheme="majorHAnsi" w:hAnsiTheme="majorHAnsi" w:cstheme="majorHAnsi"/>
+        </w:rPr>
+        <w:t>Diversitätsindex</w:t>
+      </w:r>
+      <w:r>
+        <w:rPr>
+          <w:rFonts w:asciiTheme="majorHAnsi" w:hAnsiTheme="majorHAnsi" w:cstheme="majorHAnsi"/>
+        </w:rPr>
+        <w:t xml:space="preserve"> genannt dienten diese dazu die Vielfallt </w:t>
+      </w:r>
+      <w:r>
+        <w:rPr>
+          <w:rFonts w:asciiTheme="majorHAnsi" w:hAnsiTheme="majorHAnsi" w:cstheme="majorHAnsi"/>
+        </w:rPr>
+        <w:t xml:space="preserve">eines Bereiches </w:t>
+      </w:r>
+      <w:r>
+        <w:rPr>
+          <w:rFonts w:asciiTheme="majorHAnsi" w:hAnsiTheme="majorHAnsi" w:cstheme="majorHAnsi"/>
+        </w:rPr>
+        <w:t>in einer Zahl darzustellen</w:t>
+      </w:r>
+      <w:r>
+        <w:rPr>
+          <w:rFonts w:asciiTheme="majorHAnsi" w:hAnsiTheme="majorHAnsi" w:cstheme="majorHAnsi"/>
+        </w:rPr>
+        <w:t xml:space="preserve"> sprich ein Versuch die Biodiversität zu Messen</w:t>
+      </w:r>
+      <w:r>
+        <w:rPr>
+          <w:rFonts w:asciiTheme="majorHAnsi" w:hAnsiTheme="majorHAnsi" w:cstheme="majorHAnsi"/>
+        </w:rPr>
+        <w:t xml:space="preserve">. Am Anfang der 70er Jahre entwickelte dann Robert H. Whittaker die </w:t>
+      </w:r>
+      <w:r>
+        <w:rPr>
+          <w:rFonts w:asciiTheme="majorHAnsi" w:hAnsiTheme="majorHAnsi" w:cstheme="majorHAnsi"/>
+        </w:rPr>
+        <w:t xml:space="preserve">Alpha-Diversität, die </w:t>
+      </w:r>
+      <w:r>
+        <w:rPr>
+          <w:rFonts w:asciiTheme="majorHAnsi" w:hAnsiTheme="majorHAnsi" w:cstheme="majorHAnsi"/>
+        </w:rPr>
+        <w:t>Beta-Diversität</w:t>
+      </w:r>
+      <w:r>
+        <w:rPr>
+          <w:rFonts w:asciiTheme="majorHAnsi" w:hAnsiTheme="majorHAnsi" w:cstheme="majorHAnsi"/>
+        </w:rPr>
+        <w:t xml:space="preserve"> und die Gamma-Diversität</w:t>
+      </w:r>
+      <w:r>
+        <w:rPr>
+          <w:rFonts w:asciiTheme="majorHAnsi" w:hAnsiTheme="majorHAnsi" w:cstheme="majorHAnsi"/>
+        </w:rPr>
+        <w:t xml:space="preserve">. </w:t>
+      </w:r>
+      <w:r>
+        <w:rPr>
+          <w:rFonts w:asciiTheme="majorHAnsi" w:hAnsiTheme="majorHAnsi" w:cstheme="majorHAnsi"/>
+        </w:rPr>
+        <w:t xml:space="preserve">Wobei er die 3 wie folgt definierte: </w:t>
+      </w:r>
+    </w:p>
     <w:p>
       <w:pPr>
         <w:pStyle w:val="Listenabsatz"/>
         <w:numPr>
           <w:ilvl w:val="0"/>
-          <w:numId w:val="1"/>
+          <w:numId w:val="5"/>
         </w:numPr>
-      </w:pPr>
-      <w:r>
-        <w:lastRenderedPageBreak/>
-        <w:t>Was für einen Einfluss hat Biodiversität auf das Klima?</w:t>
+        <w:rPr>
+          <w:rFonts w:asciiTheme="majorHAnsi" w:hAnsiTheme="majorHAnsi" w:cstheme="majorHAnsi"/>
+        </w:rPr>
+      </w:pPr>
+      <w:r>
+        <w:rPr>
+          <w:rFonts w:asciiTheme="majorHAnsi" w:hAnsiTheme="majorHAnsi" w:cstheme="majorHAnsi"/>
+        </w:rPr>
+        <w:t xml:space="preserve">Alpha Diversität: Die </w:t>
+      </w:r>
+      <w:r>
+        <w:rPr>
+          <w:rFonts w:asciiTheme="majorHAnsi" w:hAnsiTheme="majorHAnsi" w:cstheme="majorHAnsi"/>
+        </w:rPr>
+        <w:t xml:space="preserve">Artenvielfallt </w:t>
+      </w:r>
+      <w:r>
+        <w:rPr>
+          <w:rFonts w:asciiTheme="majorHAnsi" w:hAnsiTheme="majorHAnsi" w:cstheme="majorHAnsi"/>
+        </w:rPr>
+        <w:t>in einem bestimmten Punkt/Lebensraum</w:t>
       </w:r>
     </w:p>
     <w:p>
@@ -1749,11 +2963,29 @@
         <w:pStyle w:val="Listenabsatz"/>
         <w:numPr>
           <w:ilvl w:val="0"/>
-          <w:numId w:val="1"/>
+          <w:numId w:val="5"/>
         </w:numPr>
-      </w:pPr>
-      <w:r>
-        <w:t xml:space="preserve">Was für einen Einfluss hat das Klima auf die Biodiversität? </w:t>
+        <w:rPr>
+          <w:rFonts w:asciiTheme="majorHAnsi" w:hAnsiTheme="majorHAnsi" w:cstheme="majorHAnsi"/>
+        </w:rPr>
+      </w:pPr>
+      <w:r>
+        <w:rPr>
+          <w:rFonts w:asciiTheme="majorHAnsi" w:hAnsiTheme="majorHAnsi" w:cstheme="majorHAnsi"/>
+        </w:rPr>
+        <w:t xml:space="preserve">Beta-Diversität: Die </w:t>
+      </w:r>
+      <w:r>
+        <w:rPr>
+          <w:rFonts w:asciiTheme="majorHAnsi" w:hAnsiTheme="majorHAnsi" w:cstheme="majorHAnsi"/>
+        </w:rPr>
+        <w:t xml:space="preserve">Artenvielfallt </w:t>
+      </w:r>
+      <w:r>
+        <w:rPr>
+          <w:rFonts w:asciiTheme="majorHAnsi" w:hAnsiTheme="majorHAnsi" w:cstheme="majorHAnsi"/>
+        </w:rPr>
+        <w:t xml:space="preserve">mehrerer Punkte/Lebensräume z.B. kann eine Region mehrere Regionen mit hohen Alpha-Diversität besitzen und eine Tiefe Beta-Diversität, wenn sich diese Regionen untereinander nur wenig unterscheiden </w:t>
       </w:r>
     </w:p>
     <w:p>
@@ -1761,69 +2993,173 @@
         <w:pStyle w:val="Listenabsatz"/>
         <w:numPr>
           <w:ilvl w:val="0"/>
-          <w:numId w:val="1"/>
+          <w:numId w:val="5"/>
         </w:numPr>
-      </w:pPr>
-      <w:r>
-        <w:t xml:space="preserve">Was genau sind die </w:t>
-      </w:r>
-      <w:r>
-        <w:t>Gründe</w:t>
-      </w:r>
-      <w:r>
-        <w:t xml:space="preserve"> für den Verlust der Biodiversität?</w:t>
-      </w:r>
-    </w:p>
-    <w:p>
-      <w:pPr>
-        <w:pStyle w:val="Listenabsatz"/>
-        <w:numPr>
-          <w:ilvl w:val="0"/>
-          <w:numId w:val="1"/>
-        </w:numPr>
-      </w:pPr>
-      <w:r>
-        <w:t>Was sind Ökosystemdienstleistungen und was haben sie mit der Biodiversität</w:t>
-      </w:r>
-      <w:r>
-        <w:t xml:space="preserve"> und dem Klimawandel</w:t>
-      </w:r>
-      <w:r>
-        <w:t xml:space="preserve"> zu tun?</w:t>
-      </w:r>
-    </w:p>
-    <w:p>
-      <w:pPr>
-        <w:pStyle w:val="Listenabsatz"/>
-        <w:numPr>
-          <w:ilvl w:val="0"/>
-          <w:numId w:val="1"/>
-        </w:numPr>
-      </w:pPr>
-      <w:r>
-        <w:t>Was für einen Einfluss hat der Klimawandel auf die Entwicklungsphasen von Pflanzen und den Lebensrhythmus von Tieren?</w:t>
-      </w:r>
-    </w:p>
-    <w:p>
-      <w:r>
-        <w:t>Um diese Fragen zu beantworten habe und werde ich mich mit diversen Wissenschaftlichen Berichten auseinandersetzten und ein Interview durchführen.</w:t>
-      </w:r>
+        <w:rPr>
+          <w:rFonts w:asciiTheme="majorHAnsi" w:hAnsiTheme="majorHAnsi" w:cstheme="majorHAnsi"/>
+        </w:rPr>
+      </w:pPr>
+      <w:r>
+        <w:rPr>
+          <w:rFonts w:asciiTheme="majorHAnsi" w:hAnsiTheme="majorHAnsi" w:cstheme="majorHAnsi"/>
+        </w:rPr>
+        <w:t>Gamma-Diversität: Die Gamma-Diversität dient dazu die Artenvielfallt eines grossen Bereiches darzustellen dabei ist es aber nicht wichtig, dass sie sich unterscheiden wie bei der Beta Diversität</w:t>
+      </w:r>
+    </w:p>
+    <w:p>
+      <w:pPr>
+        <w:rPr>
+          <w:rFonts w:asciiTheme="majorHAnsi" w:hAnsiTheme="majorHAnsi" w:cstheme="majorHAnsi"/>
+        </w:rPr>
+      </w:pPr>
+      <w:r>
+        <w:rPr>
+          <w:rFonts w:asciiTheme="majorHAnsi" w:hAnsiTheme="majorHAnsi" w:cstheme="majorHAnsi"/>
+        </w:rPr>
+        <w:t>1980</w:t>
+      </w:r>
+      <w:r>
+        <w:rPr>
+          <w:rFonts w:asciiTheme="majorHAnsi" w:hAnsiTheme="majorHAnsi" w:cstheme="majorHAnsi"/>
+        </w:rPr>
+        <w:t xml:space="preserve"> erkannte dann </w:t>
+      </w:r>
+      <w:r>
+        <w:rPr>
+          <w:rFonts w:asciiTheme="majorHAnsi" w:hAnsiTheme="majorHAnsi" w:cstheme="majorHAnsi"/>
+        </w:rPr>
+        <w:t>Thomas Lovejoy</w:t>
+      </w:r>
+      <w:r>
+        <w:rPr>
+          <w:rFonts w:asciiTheme="majorHAnsi" w:hAnsiTheme="majorHAnsi" w:cstheme="majorHAnsi"/>
+        </w:rPr>
+        <w:t xml:space="preserve"> ein US-Amerikanischer Ökologe, dass man nicht nur mit der Artenvielfallt beschäftigen sollte sondern mit der ganzen Biologischen Vielfallt z.B. </w:t>
+      </w:r>
+      <w:r>
+        <w:rPr>
+          <w:rFonts w:asciiTheme="majorHAnsi" w:hAnsiTheme="majorHAnsi" w:cstheme="majorHAnsi"/>
+        </w:rPr>
+        <w:t xml:space="preserve">die Vielfallt der Pflanzen. 12 Jahre später definierte die internationale Biodiversitätskonvention den Begriff so: </w:t>
+      </w:r>
+    </w:p>
+    <w:p>
+      <w:pPr>
+        <w:rPr>
+          <w:rFonts w:asciiTheme="majorHAnsi" w:hAnsiTheme="majorHAnsi" w:cstheme="majorHAnsi"/>
+        </w:rPr>
+      </w:pPr>
+      <w:r>
+        <w:rPr>
+          <w:rFonts w:asciiTheme="majorHAnsi" w:hAnsiTheme="majorHAnsi" w:cstheme="majorHAnsi"/>
+          <w:lang w:val="en-GB"/>
+        </w:rPr>
+        <w:t xml:space="preserve">“Biological diversity" means the variability among living organisms from all sources including, inter alia, terrestrial, marine, and other aquatic ecosystems and the ecological complexes of which they are part; this includes diversity within species, between species and of ecosystems. </w:t>
+      </w:r>
+      <w:r>
+        <w:rPr>
+          <w:rFonts w:asciiTheme="majorHAnsi" w:hAnsiTheme="majorHAnsi" w:cstheme="majorHAnsi"/>
+        </w:rPr>
+        <w:t xml:space="preserve">“ </w:t>
+      </w:r>
+    </w:p>
+    <w:p>
+      <w:pPr>
+        <w:rPr>
+          <w:rFonts w:asciiTheme="majorHAnsi" w:hAnsiTheme="majorHAnsi" w:cstheme="majorHAnsi"/>
+        </w:rPr>
+      </w:pPr>
+      <w:r>
+        <w:rPr>
+          <w:rFonts w:asciiTheme="majorHAnsi" w:hAnsiTheme="majorHAnsi" w:cstheme="majorHAnsi"/>
+        </w:rPr>
+        <w:t xml:space="preserve">Quelle: Biodiversität und Raum, Carl </w:t>
+      </w:r>
+      <w:proofErr w:type="spellStart"/>
+      <w:r>
+        <w:rPr>
+          <w:rFonts w:asciiTheme="majorHAnsi" w:hAnsiTheme="majorHAnsi" w:cstheme="majorHAnsi"/>
+        </w:rPr>
+        <w:t>Beierkuhnlein</w:t>
+      </w:r>
+      <w:proofErr w:type="spellEnd"/>
+      <w:r>
+        <w:rPr>
+          <w:rFonts w:asciiTheme="majorHAnsi" w:hAnsiTheme="majorHAnsi" w:cstheme="majorHAnsi"/>
+        </w:rPr>
+        <w:t>,</w:t>
+      </w:r>
+      <w:r>
+        <w:rPr>
+          <w:rFonts w:asciiTheme="majorHAnsi" w:hAnsiTheme="majorHAnsi" w:cstheme="majorHAnsi"/>
+        </w:rPr>
+        <w:t xml:space="preserve"> </w:t>
+      </w:r>
+      <w:r>
+        <w:rPr>
+          <w:rFonts w:asciiTheme="majorHAnsi" w:hAnsiTheme="majorHAnsi" w:cstheme="majorHAnsi"/>
+        </w:rPr>
+        <w:t>1998Beierkuhnlein1998_Biodiversitaet_und_Raum.PDF</w:t>
+      </w:r>
+    </w:p>
+    <w:p>
+      <w:pPr>
+        <w:rPr>
+          <w:rFonts w:asciiTheme="majorHAnsi" w:hAnsiTheme="majorHAnsi" w:cstheme="majorHAnsi"/>
+        </w:rPr>
+      </w:pPr>
+    </w:p>
+    <w:p>
+      <w:pPr>
+        <w:pStyle w:val="berschrift2"/>
+      </w:pPr>
+      <w:bookmarkStart w:id="8" w:name="_Toc75702689"/>
+      <w:r>
+        <w:t xml:space="preserve">4.2 </w:t>
+      </w:r>
+      <w:r>
+        <w:t>Was genau sind Ökosystemdienstleistungen?</w:t>
+      </w:r>
+      <w:bookmarkEnd w:id="8"/>
     </w:p>
     <w:p/>
+    <w:p>
+      <w:pPr>
+        <w:pStyle w:val="berschrift2"/>
+      </w:pPr>
+      <w:bookmarkStart w:id="9" w:name="_Toc75702690"/>
+      <w:r>
+        <w:lastRenderedPageBreak/>
+        <w:t xml:space="preserve">4.3 </w:t>
+      </w:r>
+      <w:r>
+        <w:t>Wie hängen Biodiversität, Ökosystemdienstleistungen und Klimaerwärmung zusammen?</w:t>
+      </w:r>
+      <w:bookmarkEnd w:id="9"/>
+    </w:p>
     <w:p/>
-    <w:p/>
-    <w:p/>
-    <w:p/>
-    <w:p/>
-    <w:p>
-      <w:pPr>
-        <w:pStyle w:val="berschrift1"/>
-      </w:pPr>
-      <w:bookmarkStart w:id="4" w:name="_Toc73882607"/>
-      <w:r>
-        <w:t>Hauptteil</w:t>
-      </w:r>
-      <w:bookmarkEnd w:id="4"/>
+    <w:p>
+      <w:pPr>
+        <w:pStyle w:val="berschrift2"/>
+      </w:pPr>
+      <w:bookmarkStart w:id="10" w:name="_Toc75702691"/>
+      <w:r>
+        <w:t xml:space="preserve">4.4 </w:t>
+      </w:r>
+      <w:r>
+        <w:t>Wie kann man die Biodiversität vor der Klimaerwärmung schützen?</w:t>
+      </w:r>
+      <w:bookmarkEnd w:id="10"/>
+    </w:p>
+    <w:p>
+      <w:pPr>
+        <w:pStyle w:val="berschrift2"/>
+      </w:pPr>
+    </w:p>
+    <w:p>
+      <w:pPr>
+        <w:pStyle w:val="berschrift2"/>
+      </w:pPr>
       <w:r>
         <w:t xml:space="preserve"> </w:t>
       </w:r>
@@ -1893,9 +3229,9 @@
 <file path=word/numbering.xml><?xml version="1.0" encoding="utf-8"?>
 <w:numbering xmlns:wpc="http://schemas.microsoft.com/office/word/2010/wordprocessingCanvas" xmlns:cx="http://schemas.microsoft.com/office/drawing/2014/chartex" xmlns:cx1="http://schemas.microsoft.com/office/drawing/2015/9/8/chartex" xmlns:cx2="http://schemas.microsoft.com/office/drawing/2015/10/21/chartex" xmlns:cx3="http://schemas.microsoft.com/office/drawing/2016/5/9/chartex" xmlns:cx4="http://schemas.microsoft.com/office/drawing/2016/5/10/chartex" xmlns:cx5="http://schemas.microsoft.com/office/drawing/2016/5/11/chartex" xmlns:cx6="http://schemas.microsoft.com/office/drawing/2016/5/12/chartex" xmlns:cx7="http://schemas.microsoft.com/office/drawing/2016/5/13/chartex" xmlns:cx8="http://schemas.microsoft.com/office/drawing/2016/5/14/chartex" xmlns:mc="http://schemas.openxmlformats.org/markup-compatibility/2006" xmlns:aink="http://schemas.microsoft.com/office/drawing/2016/ink" xmlns:am3d="http://schemas.microsoft.com/office/drawing/2017/model3d" xmlns:o="urn:schemas-microsoft-com:office:office" xmlns:r="http://schemas.openxmlformats.org/officeDocument/2006/relationships" xmlns:m="http://schemas.openxmlformats.org/officeDocument/2006/math" xmlns:v="urn:schemas-microsoft-com:vml" xmlns:wp14="http://schemas.microsoft.com/office/word/2010/wordprocessingDrawing" xmlns:wp="http://schemas.openxmlformats.org/drawingml/2006/wordprocessingDrawing" xmlns:w10="urn:schemas-microsoft-com:office:word" xmlns:w="http://schemas.openxmlformats.org/wordprocessingml/2006/main" xmlns:w14="http://schemas.microsoft.com/office/word/2010/wordml" xmlns:w15="http://schemas.microsoft.com/office/word/2012/wordml" xmlns:w16cex="http://schemas.microsoft.com/office/word/2018/wordml/cex" xmlns:w16cid="http://schemas.microsoft.com/office/word/2016/wordml/cid" xmlns:w16="http://schemas.microsoft.com/office/word/2018/wordml" xmlns:w16sdtdh="http://schemas.microsoft.com/office/word/2020/wordml/sdtdatahash" xmlns:w16se="http://schemas.microsoft.com/office/word/2015/wordml/symex" xmlns:wpg="http://schemas.microsoft.com/office/word/2010/wordprocessingGroup" xmlns:wpi="http://schemas.microsoft.com/office/word/2010/wordprocessingInk" xmlns:wne="http://schemas.microsoft.com/office/word/2006/wordml" xmlns:wps="http://schemas.microsoft.com/office/word/2010/wordprocessingShape" mc:Ignorable="w14 w15 w16se w16cid w16 w16cex w16sdtdh wp14">
   <w:abstractNum w:abstractNumId="0" w15:restartNumberingAfterBreak="0">
-    <w:nsid w:val="538A13C7"/>
+    <w:nsid w:val="0E300C94"/>
     <w:multiLevelType w:val="hybridMultilevel"/>
-    <w:tmpl w:val="D3946172"/>
+    <w:tmpl w:val="96F6065C"/>
     <w:lvl w:ilvl="0" w:tplc="08070001">
       <w:start w:val="1"/>
       <w:numFmt w:val="bullet"/>
@@ -2006,9 +3342,9 @@
     </w:lvl>
   </w:abstractNum>
   <w:abstractNum w:abstractNumId="1" w15:restartNumberingAfterBreak="0">
-    <w:nsid w:val="7E5C6748"/>
+    <w:nsid w:val="538A13C7"/>
     <w:multiLevelType w:val="hybridMultilevel"/>
-    <w:tmpl w:val="F836D478"/>
+    <w:tmpl w:val="D3946172"/>
     <w:lvl w:ilvl="0" w:tplc="08070001">
       <w:start w:val="1"/>
       <w:numFmt w:val="bullet"/>
@@ -2118,10 +3454,358 @@
       </w:rPr>
     </w:lvl>
   </w:abstractNum>
+  <w:abstractNum w:abstractNumId="2" w15:restartNumberingAfterBreak="0">
+    <w:nsid w:val="54563A15"/>
+    <w:multiLevelType w:val="hybridMultilevel"/>
+    <w:tmpl w:val="F4DC2AF6"/>
+    <w:lvl w:ilvl="0" w:tplc="08070001">
+      <w:start w:val="1"/>
+      <w:numFmt w:val="bullet"/>
+      <w:lvlText w:val=""/>
+      <w:lvlJc w:val="left"/>
+      <w:pPr>
+        <w:ind w:left="720" w:hanging="360"/>
+      </w:pPr>
+      <w:rPr>
+        <w:rFonts w:ascii="Symbol" w:hAnsi="Symbol" w:hint="default"/>
+      </w:rPr>
+    </w:lvl>
+    <w:lvl w:ilvl="1" w:tplc="08070003" w:tentative="1">
+      <w:start w:val="1"/>
+      <w:numFmt w:val="bullet"/>
+      <w:lvlText w:val="o"/>
+      <w:lvlJc w:val="left"/>
+      <w:pPr>
+        <w:ind w:left="1440" w:hanging="360"/>
+      </w:pPr>
+      <w:rPr>
+        <w:rFonts w:ascii="Courier New" w:hAnsi="Courier New" w:cs="Courier New" w:hint="default"/>
+      </w:rPr>
+    </w:lvl>
+    <w:lvl w:ilvl="2" w:tplc="08070005" w:tentative="1">
+      <w:start w:val="1"/>
+      <w:numFmt w:val="bullet"/>
+      <w:lvlText w:val=""/>
+      <w:lvlJc w:val="left"/>
+      <w:pPr>
+        <w:ind w:left="2160" w:hanging="360"/>
+      </w:pPr>
+      <w:rPr>
+        <w:rFonts w:ascii="Wingdings" w:hAnsi="Wingdings" w:hint="default"/>
+      </w:rPr>
+    </w:lvl>
+    <w:lvl w:ilvl="3" w:tplc="08070001" w:tentative="1">
+      <w:start w:val="1"/>
+      <w:numFmt w:val="bullet"/>
+      <w:lvlText w:val=""/>
+      <w:lvlJc w:val="left"/>
+      <w:pPr>
+        <w:ind w:left="2880" w:hanging="360"/>
+      </w:pPr>
+      <w:rPr>
+        <w:rFonts w:ascii="Symbol" w:hAnsi="Symbol" w:hint="default"/>
+      </w:rPr>
+    </w:lvl>
+    <w:lvl w:ilvl="4" w:tplc="08070003" w:tentative="1">
+      <w:start w:val="1"/>
+      <w:numFmt w:val="bullet"/>
+      <w:lvlText w:val="o"/>
+      <w:lvlJc w:val="left"/>
+      <w:pPr>
+        <w:ind w:left="3600" w:hanging="360"/>
+      </w:pPr>
+      <w:rPr>
+        <w:rFonts w:ascii="Courier New" w:hAnsi="Courier New" w:cs="Courier New" w:hint="default"/>
+      </w:rPr>
+    </w:lvl>
+    <w:lvl w:ilvl="5" w:tplc="08070005" w:tentative="1">
+      <w:start w:val="1"/>
+      <w:numFmt w:val="bullet"/>
+      <w:lvlText w:val=""/>
+      <w:lvlJc w:val="left"/>
+      <w:pPr>
+        <w:ind w:left="4320" w:hanging="360"/>
+      </w:pPr>
+      <w:rPr>
+        <w:rFonts w:ascii="Wingdings" w:hAnsi="Wingdings" w:hint="default"/>
+      </w:rPr>
+    </w:lvl>
+    <w:lvl w:ilvl="6" w:tplc="08070001" w:tentative="1">
+      <w:start w:val="1"/>
+      <w:numFmt w:val="bullet"/>
+      <w:lvlText w:val=""/>
+      <w:lvlJc w:val="left"/>
+      <w:pPr>
+        <w:ind w:left="5040" w:hanging="360"/>
+      </w:pPr>
+      <w:rPr>
+        <w:rFonts w:ascii="Symbol" w:hAnsi="Symbol" w:hint="default"/>
+      </w:rPr>
+    </w:lvl>
+    <w:lvl w:ilvl="7" w:tplc="08070003" w:tentative="1">
+      <w:start w:val="1"/>
+      <w:numFmt w:val="bullet"/>
+      <w:lvlText w:val="o"/>
+      <w:lvlJc w:val="left"/>
+      <w:pPr>
+        <w:ind w:left="5760" w:hanging="360"/>
+      </w:pPr>
+      <w:rPr>
+        <w:rFonts w:ascii="Courier New" w:hAnsi="Courier New" w:cs="Courier New" w:hint="default"/>
+      </w:rPr>
+    </w:lvl>
+    <w:lvl w:ilvl="8" w:tplc="08070005" w:tentative="1">
+      <w:start w:val="1"/>
+      <w:numFmt w:val="bullet"/>
+      <w:lvlText w:val=""/>
+      <w:lvlJc w:val="left"/>
+      <w:pPr>
+        <w:ind w:left="6480" w:hanging="360"/>
+      </w:pPr>
+      <w:rPr>
+        <w:rFonts w:ascii="Wingdings" w:hAnsi="Wingdings" w:hint="default"/>
+      </w:rPr>
+    </w:lvl>
+  </w:abstractNum>
+  <w:abstractNum w:abstractNumId="3" w15:restartNumberingAfterBreak="0">
+    <w:nsid w:val="76334471"/>
+    <w:multiLevelType w:val="hybridMultilevel"/>
+    <w:tmpl w:val="B5921334"/>
+    <w:lvl w:ilvl="0" w:tplc="08070001">
+      <w:start w:val="1"/>
+      <w:numFmt w:val="bullet"/>
+      <w:lvlText w:val=""/>
+      <w:lvlJc w:val="left"/>
+      <w:pPr>
+        <w:ind w:left="720" w:hanging="360"/>
+      </w:pPr>
+      <w:rPr>
+        <w:rFonts w:ascii="Symbol" w:hAnsi="Symbol" w:hint="default"/>
+      </w:rPr>
+    </w:lvl>
+    <w:lvl w:ilvl="1" w:tplc="08070003" w:tentative="1">
+      <w:start w:val="1"/>
+      <w:numFmt w:val="bullet"/>
+      <w:lvlText w:val="o"/>
+      <w:lvlJc w:val="left"/>
+      <w:pPr>
+        <w:ind w:left="1440" w:hanging="360"/>
+      </w:pPr>
+      <w:rPr>
+        <w:rFonts w:ascii="Courier New" w:hAnsi="Courier New" w:cs="Courier New" w:hint="default"/>
+      </w:rPr>
+    </w:lvl>
+    <w:lvl w:ilvl="2" w:tplc="08070005" w:tentative="1">
+      <w:start w:val="1"/>
+      <w:numFmt w:val="bullet"/>
+      <w:lvlText w:val=""/>
+      <w:lvlJc w:val="left"/>
+      <w:pPr>
+        <w:ind w:left="2160" w:hanging="360"/>
+      </w:pPr>
+      <w:rPr>
+        <w:rFonts w:ascii="Wingdings" w:hAnsi="Wingdings" w:hint="default"/>
+      </w:rPr>
+    </w:lvl>
+    <w:lvl w:ilvl="3" w:tplc="08070001" w:tentative="1">
+      <w:start w:val="1"/>
+      <w:numFmt w:val="bullet"/>
+      <w:lvlText w:val=""/>
+      <w:lvlJc w:val="left"/>
+      <w:pPr>
+        <w:ind w:left="2880" w:hanging="360"/>
+      </w:pPr>
+      <w:rPr>
+        <w:rFonts w:ascii="Symbol" w:hAnsi="Symbol" w:hint="default"/>
+      </w:rPr>
+    </w:lvl>
+    <w:lvl w:ilvl="4" w:tplc="08070003" w:tentative="1">
+      <w:start w:val="1"/>
+      <w:numFmt w:val="bullet"/>
+      <w:lvlText w:val="o"/>
+      <w:lvlJc w:val="left"/>
+      <w:pPr>
+        <w:ind w:left="3600" w:hanging="360"/>
+      </w:pPr>
+      <w:rPr>
+        <w:rFonts w:ascii="Courier New" w:hAnsi="Courier New" w:cs="Courier New" w:hint="default"/>
+      </w:rPr>
+    </w:lvl>
+    <w:lvl w:ilvl="5" w:tplc="08070005" w:tentative="1">
+      <w:start w:val="1"/>
+      <w:numFmt w:val="bullet"/>
+      <w:lvlText w:val=""/>
+      <w:lvlJc w:val="left"/>
+      <w:pPr>
+        <w:ind w:left="4320" w:hanging="360"/>
+      </w:pPr>
+      <w:rPr>
+        <w:rFonts w:ascii="Wingdings" w:hAnsi="Wingdings" w:hint="default"/>
+      </w:rPr>
+    </w:lvl>
+    <w:lvl w:ilvl="6" w:tplc="08070001" w:tentative="1">
+      <w:start w:val="1"/>
+      <w:numFmt w:val="bullet"/>
+      <w:lvlText w:val=""/>
+      <w:lvlJc w:val="left"/>
+      <w:pPr>
+        <w:ind w:left="5040" w:hanging="360"/>
+      </w:pPr>
+      <w:rPr>
+        <w:rFonts w:ascii="Symbol" w:hAnsi="Symbol" w:hint="default"/>
+      </w:rPr>
+    </w:lvl>
+    <w:lvl w:ilvl="7" w:tplc="08070003" w:tentative="1">
+      <w:start w:val="1"/>
+      <w:numFmt w:val="bullet"/>
+      <w:lvlText w:val="o"/>
+      <w:lvlJc w:val="left"/>
+      <w:pPr>
+        <w:ind w:left="5760" w:hanging="360"/>
+      </w:pPr>
+      <w:rPr>
+        <w:rFonts w:ascii="Courier New" w:hAnsi="Courier New" w:cs="Courier New" w:hint="default"/>
+      </w:rPr>
+    </w:lvl>
+    <w:lvl w:ilvl="8" w:tplc="08070005" w:tentative="1">
+      <w:start w:val="1"/>
+      <w:numFmt w:val="bullet"/>
+      <w:lvlText w:val=""/>
+      <w:lvlJc w:val="left"/>
+      <w:pPr>
+        <w:ind w:left="6480" w:hanging="360"/>
+      </w:pPr>
+      <w:rPr>
+        <w:rFonts w:ascii="Wingdings" w:hAnsi="Wingdings" w:hint="default"/>
+      </w:rPr>
+    </w:lvl>
+  </w:abstractNum>
+  <w:abstractNum w:abstractNumId="4" w15:restartNumberingAfterBreak="0">
+    <w:nsid w:val="7E5C6748"/>
+    <w:multiLevelType w:val="hybridMultilevel"/>
+    <w:tmpl w:val="F836D478"/>
+    <w:lvl w:ilvl="0" w:tplc="08070001">
+      <w:start w:val="1"/>
+      <w:numFmt w:val="bullet"/>
+      <w:lvlText w:val=""/>
+      <w:lvlJc w:val="left"/>
+      <w:pPr>
+        <w:ind w:left="720" w:hanging="360"/>
+      </w:pPr>
+      <w:rPr>
+        <w:rFonts w:ascii="Symbol" w:hAnsi="Symbol" w:hint="default"/>
+      </w:rPr>
+    </w:lvl>
+    <w:lvl w:ilvl="1" w:tplc="08070003" w:tentative="1">
+      <w:start w:val="1"/>
+      <w:numFmt w:val="bullet"/>
+      <w:lvlText w:val="o"/>
+      <w:lvlJc w:val="left"/>
+      <w:pPr>
+        <w:ind w:left="1440" w:hanging="360"/>
+      </w:pPr>
+      <w:rPr>
+        <w:rFonts w:ascii="Courier New" w:hAnsi="Courier New" w:cs="Courier New" w:hint="default"/>
+      </w:rPr>
+    </w:lvl>
+    <w:lvl w:ilvl="2" w:tplc="08070005" w:tentative="1">
+      <w:start w:val="1"/>
+      <w:numFmt w:val="bullet"/>
+      <w:lvlText w:val=""/>
+      <w:lvlJc w:val="left"/>
+      <w:pPr>
+        <w:ind w:left="2160" w:hanging="360"/>
+      </w:pPr>
+      <w:rPr>
+        <w:rFonts w:ascii="Wingdings" w:hAnsi="Wingdings" w:hint="default"/>
+      </w:rPr>
+    </w:lvl>
+    <w:lvl w:ilvl="3" w:tplc="08070001" w:tentative="1">
+      <w:start w:val="1"/>
+      <w:numFmt w:val="bullet"/>
+      <w:lvlText w:val=""/>
+      <w:lvlJc w:val="left"/>
+      <w:pPr>
+        <w:ind w:left="2880" w:hanging="360"/>
+      </w:pPr>
+      <w:rPr>
+        <w:rFonts w:ascii="Symbol" w:hAnsi="Symbol" w:hint="default"/>
+      </w:rPr>
+    </w:lvl>
+    <w:lvl w:ilvl="4" w:tplc="08070003" w:tentative="1">
+      <w:start w:val="1"/>
+      <w:numFmt w:val="bullet"/>
+      <w:lvlText w:val="o"/>
+      <w:lvlJc w:val="left"/>
+      <w:pPr>
+        <w:ind w:left="3600" w:hanging="360"/>
+      </w:pPr>
+      <w:rPr>
+        <w:rFonts w:ascii="Courier New" w:hAnsi="Courier New" w:cs="Courier New" w:hint="default"/>
+      </w:rPr>
+    </w:lvl>
+    <w:lvl w:ilvl="5" w:tplc="08070005" w:tentative="1">
+      <w:start w:val="1"/>
+      <w:numFmt w:val="bullet"/>
+      <w:lvlText w:val=""/>
+      <w:lvlJc w:val="left"/>
+      <w:pPr>
+        <w:ind w:left="4320" w:hanging="360"/>
+      </w:pPr>
+      <w:rPr>
+        <w:rFonts w:ascii="Wingdings" w:hAnsi="Wingdings" w:hint="default"/>
+      </w:rPr>
+    </w:lvl>
+    <w:lvl w:ilvl="6" w:tplc="08070001" w:tentative="1">
+      <w:start w:val="1"/>
+      <w:numFmt w:val="bullet"/>
+      <w:lvlText w:val=""/>
+      <w:lvlJc w:val="left"/>
+      <w:pPr>
+        <w:ind w:left="5040" w:hanging="360"/>
+      </w:pPr>
+      <w:rPr>
+        <w:rFonts w:ascii="Symbol" w:hAnsi="Symbol" w:hint="default"/>
+      </w:rPr>
+    </w:lvl>
+    <w:lvl w:ilvl="7" w:tplc="08070003" w:tentative="1">
+      <w:start w:val="1"/>
+      <w:numFmt w:val="bullet"/>
+      <w:lvlText w:val="o"/>
+      <w:lvlJc w:val="left"/>
+      <w:pPr>
+        <w:ind w:left="5760" w:hanging="360"/>
+      </w:pPr>
+      <w:rPr>
+        <w:rFonts w:ascii="Courier New" w:hAnsi="Courier New" w:cs="Courier New" w:hint="default"/>
+      </w:rPr>
+    </w:lvl>
+    <w:lvl w:ilvl="8" w:tplc="08070005" w:tentative="1">
+      <w:start w:val="1"/>
+      <w:numFmt w:val="bullet"/>
+      <w:lvlText w:val=""/>
+      <w:lvlJc w:val="left"/>
+      <w:pPr>
+        <w:ind w:left="6480" w:hanging="360"/>
+      </w:pPr>
+      <w:rPr>
+        <w:rFonts w:ascii="Wingdings" w:hAnsi="Wingdings" w:hint="default"/>
+      </w:rPr>
+    </w:lvl>
+  </w:abstractNum>
   <w:num w:numId="1">
+    <w:abstractNumId w:val="4"/>
+  </w:num>
+  <w:num w:numId="2">
     <w:abstractNumId w:val="1"/>
   </w:num>
-  <w:num w:numId="2">
+  <w:num w:numId="3">
+    <w:abstractNumId w:val="2"/>
+  </w:num>
+  <w:num w:numId="4">
+    <w:abstractNumId w:val="3"/>
+  </w:num>
+  <w:num w:numId="5">
     <w:abstractNumId w:val="0"/>
   </w:num>
 </w:numbering>
